--- a/laba3/lab3.docx
+++ b/laba3/lab3.docx
@@ -455,6 +455,7 @@
         <w:rPr>
           <w:b/>
           <w:bCs/>
+          <w:lang w:val="en-US"/>
         </w:rPr>
       </w:pPr>
       <w:r>
@@ -468,102 +469,262 @@
     <w:p>
       <w:pPr>
         <w:ind w:firstLine="709"/>
+        <w:rPr>
+          <w:b/>
+          <w:bCs/>
+          <w:lang w:val="en-US"/>
+        </w:rPr>
+      </w:pPr>
+    </w:p>
+    <w:p>
+      <w:pPr>
+        <w:ind w:firstLine="709"/>
+        <w:rPr>
+          <w:b/>
+          <w:bCs/>
+          <w:lang w:val="en-US"/>
+        </w:rPr>
+      </w:pPr>
+    </w:p>
+    <w:p>
+      <w:pPr>
+        <w:spacing w:after="160" w:line="259" w:lineRule="auto"/>
         <w:jc w:val="both"/>
-      </w:pPr>
-      <w:r>
-        <w:t xml:space="preserve">Разработать </w:t>
-      </w:r>
-      <w:r>
-        <w:rPr>
-          <w:i/>
-          <w:iCs/>
-          <w:lang w:val="en-US"/>
-        </w:rPr>
-        <w:t>UML</w:t>
-      </w:r>
-      <w:r>
-        <w:t xml:space="preserve">-диаграмму иерархии классов, согласно рисунку 1. На основе диаграммы разработать иерархию классов на языке </w:t>
-      </w:r>
-      <w:r>
-        <w:rPr>
-          <w:i/>
-          <w:iCs/>
-          <w:lang w:val="en-US"/>
-        </w:rPr>
-        <w:t>Java</w:t>
-      </w:r>
-      <w:r>
-        <w:t>. Весь код снабдить элементами документирования (</w:t>
-      </w:r>
-      <w:r>
-        <w:rPr>
-          <w:i/>
-          <w:iCs/>
-          <w:lang w:val="en-US"/>
-        </w:rPr>
-        <w:t>JavaDoc</w:t>
-      </w:r>
-      <w:r>
-        <w:t xml:space="preserve">). Разработанную иерархию поместить в </w:t>
-      </w:r>
-      <w:r>
-        <w:rPr>
-          <w:i/>
-          <w:iCs/>
-        </w:rPr>
-        <w:t>.</w:t>
-      </w:r>
-      <w:r>
-        <w:rPr>
-          <w:i/>
-          <w:iCs/>
-          <w:lang w:val="en-US"/>
-        </w:rPr>
-        <w:t>jar</w:t>
-      </w:r>
-      <w:r>
-        <w:rPr>
-          <w:i/>
-          <w:iCs/>
+        <w:rPr>
+          <w:szCs w:val="28"/>
+        </w:rPr>
+      </w:pPr>
+      <w:r>
+        <w:rPr>
+          <w:szCs w:val="28"/>
+        </w:rPr>
+        <w:t>1. Создать новую ветку для рефакторинга в ранее созданном git-репозитории.</w:t>
+      </w:r>
+    </w:p>
+    <w:p>
+      <w:pPr>
+        <w:spacing w:after="160" w:line="259" w:lineRule="auto"/>
+        <w:jc w:val="both"/>
+        <w:rPr>
+          <w:szCs w:val="28"/>
+        </w:rPr>
+      </w:pPr>
+      <w:r>
+        <w:rPr>
+          <w:szCs w:val="28"/>
+        </w:rPr>
+        <w:t>2. Дополнить разработанную в лабораторной работе 1 иерархию классом-репозиторием. Класс должен содержать коллекцию экземпляров иерархии, а также методы добавления, удаления и изменения элементов коллекции.</w:t>
+      </w:r>
+    </w:p>
+    <w:p>
+      <w:pPr>
+        <w:spacing w:after="160" w:line="259" w:lineRule="auto"/>
+        <w:jc w:val="both"/>
+        <w:rPr>
+          <w:szCs w:val="28"/>
+        </w:rPr>
+      </w:pPr>
+      <w:r>
+        <w:rPr>
+          <w:szCs w:val="28"/>
+        </w:rPr>
+        <w:t>3. Отрефакторить код лабораторных работ 1 и 3.</w:t>
+      </w:r>
+    </w:p>
+    <w:p>
+      <w:pPr>
+        <w:spacing w:after="160" w:line="259" w:lineRule="auto"/>
+        <w:jc w:val="both"/>
+        <w:rPr>
+          <w:szCs w:val="28"/>
+        </w:rPr>
+      </w:pPr>
+      <w:r>
+        <w:rPr>
+          <w:szCs w:val="28"/>
+        </w:rPr>
+        <w:t>4. Участки измененного кода снабдить комментариями.</w:t>
+      </w:r>
+    </w:p>
+    <w:p>
+      <w:pPr>
+        <w:spacing w:after="160" w:line="259" w:lineRule="auto"/>
+        <w:jc w:val="both"/>
+        <w:rPr>
+          <w:szCs w:val="28"/>
+        </w:rPr>
+      </w:pPr>
+      <w:r>
+        <w:rPr>
+          <w:szCs w:val="28"/>
+        </w:rPr>
+        <w:t>5. Создать и одобрить пул-реквест на слияние ветки с изменениями с главной веткой.</w:t>
+      </w:r>
+    </w:p>
+    <w:p>
+      <w:pPr>
+        <w:spacing w:after="160" w:line="259" w:lineRule="auto"/>
+        <w:jc w:val="both"/>
+        <w:rPr>
+          <w:szCs w:val="28"/>
+        </w:rPr>
+      </w:pPr>
+    </w:p>
+    <w:p>
+      <w:pPr>
+        <w:spacing w:after="160" w:line="259" w:lineRule="auto"/>
+        <w:jc w:val="both"/>
+        <w:rPr>
+          <w:szCs w:val="28"/>
+        </w:rPr>
+      </w:pPr>
+      <w:r>
+        <w:rPr>
+          <w:szCs w:val="28"/>
+          <w:lang w:val="en-US"/>
+        </w:rPr>
+        <w:tab/>
+      </w:r>
+      <w:r>
+        <w:rPr>
+          <w:szCs w:val="28"/>
+        </w:rPr>
+        <w:t xml:space="preserve">Создали класс </w:t>
+      </w:r>
+      <w:r>
+        <w:rPr>
+          <w:szCs w:val="28"/>
+          <w:lang w:val="en-US"/>
+        </w:rPr>
+        <w:t>DetailRepository</w:t>
+      </w:r>
+      <w:r>
+        <w:rPr>
+          <w:szCs w:val="28"/>
         </w:rPr>
         <w:t xml:space="preserve"> </w:t>
       </w:r>
       <w:r>
-        <w:t>файл для дальнейшего использования в качестве библиотечных классов.</w:t>
-      </w:r>
-    </w:p>
-    <w:p>
-      <w:pPr>
-        <w:ind w:firstLine="709"/>
+        <w:rPr>
+          <w:szCs w:val="28"/>
+        </w:rPr>
+        <w:t>где реализовали удаление</w:t>
+      </w:r>
+      <w:r>
+        <w:rPr>
+          <w:szCs w:val="28"/>
+        </w:rPr>
+        <w:t>,</w:t>
+      </w:r>
+      <w:r>
+        <w:rPr>
+          <w:szCs w:val="28"/>
+        </w:rPr>
+        <w:t xml:space="preserve"> добавление</w:t>
+      </w:r>
+      <w:r>
+        <w:rPr>
+          <w:szCs w:val="28"/>
+        </w:rPr>
+        <w:t>,</w:t>
+      </w:r>
+      <w:r>
+        <w:rPr>
+          <w:szCs w:val="28"/>
+        </w:rPr>
+        <w:t xml:space="preserve"> редактирование для </w:t>
+      </w:r>
+      <w:r>
+        <w:rPr>
+          <w:szCs w:val="28"/>
+          <w:lang w:val="en-US"/>
+        </w:rPr>
+        <w:t>Details</w:t>
+      </w:r>
+      <w:r>
+        <w:rPr>
+          <w:szCs w:val="28"/>
+        </w:rPr>
+        <w:t xml:space="preserve">. Далее была добавлена ветка </w:t>
+      </w:r>
+      <w:r>
+        <w:rPr>
+          <w:szCs w:val="28"/>
+          <w:lang w:val="en-US"/>
+        </w:rPr>
+        <w:t>lr</w:t>
+      </w:r>
+      <w:r>
+        <w:rPr>
+          <w:szCs w:val="28"/>
+        </w:rPr>
+        <w:t>4</w:t>
+      </w:r>
+      <w:r>
+        <w:rPr>
+          <w:szCs w:val="28"/>
+          <w:lang w:val="en-US"/>
+        </w:rPr>
+        <w:t>Class</w:t>
+      </w:r>
+      <w:r>
+        <w:rPr>
+          <w:szCs w:val="28"/>
+        </w:rPr>
+        <w:t xml:space="preserve"> </w:t>
+      </w:r>
+      <w:r>
+        <w:rPr>
+          <w:szCs w:val="28"/>
+        </w:rPr>
+        <w:t xml:space="preserve">где находилось мое изменение и далее запушена в </w:t>
+      </w:r>
+      <w:r>
+        <w:rPr>
+          <w:szCs w:val="28"/>
+          <w:lang w:val="en-US"/>
+        </w:rPr>
+        <w:t>main</w:t>
+      </w:r>
+      <w:r>
+        <w:rPr>
+          <w:szCs w:val="28"/>
+        </w:rPr>
+        <w:t xml:space="preserve"> </w:t>
+      </w:r>
+      <w:r>
+        <w:rPr>
+          <w:szCs w:val="28"/>
+        </w:rPr>
+        <w:t>ветку. Результат выполнения методов представлен на рисунке 1. Код приложения в Приложении А.</w:t>
+      </w:r>
+    </w:p>
+    <w:p>
+      <w:pPr>
+        <w:spacing w:after="160" w:line="259" w:lineRule="auto"/>
         <w:jc w:val="both"/>
-      </w:pPr>
-      <w:r>
-        <w:t>Составить консольное приложение для демонстрации работы созданных классов.</w:t>
-      </w:r>
-    </w:p>
-    <w:p>
-      <w:pPr>
-        <w:ind w:firstLine="709"/>
-        <w:jc w:val="both"/>
-      </w:pPr>
-    </w:p>
-    <w:p>
-      <w:pPr>
+        <w:rPr>
+          <w:szCs w:val="28"/>
+        </w:rPr>
+      </w:pPr>
+    </w:p>
+    <w:p>
+      <w:pPr>
+        <w:spacing w:after="160" w:line="259" w:lineRule="auto"/>
         <w:jc w:val="center"/>
         <w:rPr>
-          <w:lang w:val="en-US"/>
-        </w:rPr>
-      </w:pPr>
-      <w:r>
-        <w:rPr>
-          <w:noProof/>
-          <w:lang w:val="en-US"/>
+          <w:szCs w:val="28"/>
+        </w:rPr>
+      </w:pPr>
+      <w:r>
+        <w:rPr>
+          <w:szCs w:val="28"/>
         </w:rPr>
         <w:drawing>
-          <wp:inline distT="0" distB="0" distL="0" distR="0" wp14:anchorId="209A9E32" wp14:editId="3A21D6C7">
-            <wp:extent cx="5940425" cy="1445895"/>
-            <wp:effectExtent l="0" t="0" r="3175" b="1905"/>
-            <wp:docPr id="1792253552" name="Рисунок 1"/>
+          <wp:inline distT="0" distB="0" distL="0" distR="0" wp14:anchorId="538756E7" wp14:editId="7D3352A5">
+            <wp:extent cx="5940425" cy="2306955"/>
+            <wp:effectExtent l="0" t="0" r="3175" b="0"/>
+            <wp:docPr id="1203576196" name="Рисунок 1"/>
             <wp:cNvGraphicFramePr>
               <a:graphicFrameLocks xmlns:a="http://schemas.openxmlformats.org/drawingml/2006/main" noChangeAspect="1"/>
             </wp:cNvGraphicFramePr>
@@ -571,7 +732,7 @@
               <a:graphicData uri="http://schemas.openxmlformats.org/drawingml/2006/picture">
                 <pic:pic xmlns:pic="http://schemas.openxmlformats.org/drawingml/2006/picture">
                   <pic:nvPicPr>
-                    <pic:cNvPr id="1792253552" name=""/>
+                    <pic:cNvPr id="1203576196" name=""/>
                     <pic:cNvPicPr/>
                   </pic:nvPicPr>
                   <pic:blipFill>
@@ -583,7 +744,7 @@
                   <pic:spPr>
                     <a:xfrm>
                       <a:off x="0" y="0"/>
-                      <a:ext cx="5940425" cy="1445895"/>
+                      <a:ext cx="5940425" cy="2306955"/>
                     </a:xfrm>
                     <a:prstGeom prst="rect">
                       <a:avLst/>
@@ -598,418 +759,237 @@
     </w:p>
     <w:p>
       <w:pPr>
+        <w:spacing w:after="160" w:line="259" w:lineRule="auto"/>
         <w:jc w:val="center"/>
-      </w:pPr>
-    </w:p>
-    <w:p>
-      <w:pPr>
+        <w:rPr>
+          <w:szCs w:val="28"/>
+        </w:rPr>
+      </w:pPr>
+    </w:p>
+    <w:p>
+      <w:pPr>
+        <w:spacing w:after="160" w:line="259" w:lineRule="auto"/>
         <w:jc w:val="center"/>
-      </w:pPr>
-      <w:r>
-        <w:t>Рисунок 1 – Вариант задания</w:t>
-      </w:r>
-    </w:p>
-    <w:p>
-      <w:pPr>
-        <w:jc w:val="center"/>
-      </w:pPr>
-    </w:p>
-    <w:p>
-      <w:pPr>
-        <w:ind w:firstLine="709"/>
-        <w:jc w:val="both"/>
-      </w:pPr>
-      <w:r>
-        <w:rPr>
-          <w:i/>
-          <w:iCs/>
-          <w:lang w:val="en-US"/>
-        </w:rPr>
-        <w:t>UML</w:t>
-      </w:r>
-      <w:r>
-        <w:rPr>
-          <w:i/>
-          <w:iCs/>
-        </w:rPr>
-        <w:t>-</w:t>
-      </w:r>
-      <w:r>
-        <w:t>диаграмма иерархии классов представлена на рисунке 2.</w:t>
-      </w:r>
-    </w:p>
-    <w:p>
-      <w:pPr>
-        <w:ind w:firstLine="709"/>
-        <w:jc w:val="both"/>
-      </w:pPr>
-    </w:p>
-    <w:p>
-      <w:pPr>
-        <w:jc w:val="center"/>
-      </w:pPr>
-      <w:r>
-        <w:rPr>
-          <w:noProof/>
-        </w:rPr>
-        <w:drawing>
-          <wp:inline distT="0" distB="0" distL="0" distR="0" wp14:anchorId="7EF14B52" wp14:editId="43E56B04">
-            <wp:extent cx="5940425" cy="1449070"/>
-            <wp:effectExtent l="0" t="0" r="3175" b="0"/>
-            <wp:docPr id="690779506" name="Рисунок 1"/>
-            <wp:cNvGraphicFramePr>
-              <a:graphicFrameLocks xmlns:a="http://schemas.openxmlformats.org/drawingml/2006/main" noChangeAspect="1"/>
-            </wp:cNvGraphicFramePr>
-            <a:graphic xmlns:a="http://schemas.openxmlformats.org/drawingml/2006/main">
-              <a:graphicData uri="http://schemas.openxmlformats.org/drawingml/2006/picture">
-                <pic:pic xmlns:pic="http://schemas.openxmlformats.org/drawingml/2006/picture">
-                  <pic:nvPicPr>
-                    <pic:cNvPr id="690779506" name=""/>
-                    <pic:cNvPicPr/>
-                  </pic:nvPicPr>
-                  <pic:blipFill>
-                    <a:blip r:embed="rId5"/>
-                    <a:stretch>
-                      <a:fillRect/>
-                    </a:stretch>
-                  </pic:blipFill>
-                  <pic:spPr>
-                    <a:xfrm>
-                      <a:off x="0" y="0"/>
-                      <a:ext cx="5940425" cy="1449070"/>
-                    </a:xfrm>
-                    <a:prstGeom prst="rect">
-                      <a:avLst/>
-                    </a:prstGeom>
-                  </pic:spPr>
-                </pic:pic>
-              </a:graphicData>
-            </a:graphic>
-          </wp:inline>
-        </w:drawing>
-      </w:r>
-    </w:p>
-    <w:p>
-      <w:pPr>
-        <w:jc w:val="center"/>
-      </w:pPr>
-    </w:p>
-    <w:p>
-      <w:pPr>
-        <w:jc w:val="center"/>
-      </w:pPr>
-      <w:r>
-        <w:t xml:space="preserve">Рисунок 2 – </w:t>
-      </w:r>
-      <w:r>
-        <w:rPr>
-          <w:i/>
-          <w:iCs/>
-          <w:lang w:val="en-US"/>
-        </w:rPr>
-        <w:t>UML</w:t>
-      </w:r>
-      <w:r>
-        <w:t>-</w:t>
-      </w:r>
-      <w:r>
-        <w:t>диаграмма</w:t>
-      </w:r>
-    </w:p>
-    <w:p>
-      <w:pPr>
-        <w:jc w:val="center"/>
-      </w:pPr>
-    </w:p>
-    <w:p>
-      <w:pPr>
-        <w:ind w:firstLine="709"/>
-        <w:jc w:val="both"/>
-      </w:pPr>
-      <w:r>
-        <w:t xml:space="preserve">В ходе выполнения работы была разработана объектно-ориентированная система управления деталями на языке Java. Создан абстрактный базовый класс Detail, содержащий общие свойства всех деталей: форму, материал, вес и размер. Реализована композиция через классы Shape и Material для описания характеристик деталей. Разработаны три конкретных класса-наследника: MetalDetail, PlasticDetail и WoodenDetail, демонстрирующие принцип наследования. Полиморфизм реализован через </w:t>
-      </w:r>
-      <w:r>
-        <w:lastRenderedPageBreak/>
-        <w:t>абстрактный метод getDetailType() в каждом классе-наследнике. В основном классе Main создана демонстрационная программа, работающая с коллекцией деталей и выполняющая их анализ. Дополнительно реализованы функции подсчета общего веса деталей по формам и поиска деталей с уникальными характеристиками. Для визуализации структуры проекта построена UML-диаграмма, отражающая отношения между классами.</w:t>
-      </w:r>
-      <w:r>
-        <w:t xml:space="preserve"> </w:t>
-      </w:r>
-      <w:r>
-        <w:t>Результат работы консольного приложения представлен на рисунк</w:t>
-      </w:r>
-      <w:r>
-        <w:t>е</w:t>
-      </w:r>
-      <w:r>
-        <w:t xml:space="preserve"> 3</w:t>
-      </w:r>
-      <w:r>
-        <w:t>.</w:t>
-      </w:r>
-    </w:p>
-    <w:p>
-      <w:pPr>
-        <w:ind w:firstLine="709"/>
-        <w:jc w:val="both"/>
-      </w:pPr>
-    </w:p>
-    <w:p>
-      <w:pPr>
-        <w:jc w:val="center"/>
-      </w:pPr>
-      <w:r>
-        <w:rPr>
-          <w:noProof/>
-        </w:rPr>
-        <w:drawing>
-          <wp:inline distT="0" distB="0" distL="0" distR="0" wp14:anchorId="671808E1" wp14:editId="38D52500">
-            <wp:extent cx="5940425" cy="4195445"/>
-            <wp:effectExtent l="0" t="0" r="3175" b="0"/>
-            <wp:docPr id="907748450" name="Рисунок 1"/>
-            <wp:cNvGraphicFramePr>
-              <a:graphicFrameLocks xmlns:a="http://schemas.openxmlformats.org/drawingml/2006/main" noChangeAspect="1"/>
-            </wp:cNvGraphicFramePr>
-            <a:graphic xmlns:a="http://schemas.openxmlformats.org/drawingml/2006/main">
-              <a:graphicData uri="http://schemas.openxmlformats.org/drawingml/2006/picture">
-                <pic:pic xmlns:pic="http://schemas.openxmlformats.org/drawingml/2006/picture">
-                  <pic:nvPicPr>
-                    <pic:cNvPr id="907748450" name=""/>
-                    <pic:cNvPicPr/>
-                  </pic:nvPicPr>
-                  <pic:blipFill>
-                    <a:blip r:embed="rId6"/>
-                    <a:stretch>
-                      <a:fillRect/>
-                    </a:stretch>
-                  </pic:blipFill>
-                  <pic:spPr>
-                    <a:xfrm>
-                      <a:off x="0" y="0"/>
-                      <a:ext cx="5940425" cy="4195445"/>
-                    </a:xfrm>
-                    <a:prstGeom prst="rect">
-                      <a:avLst/>
-                    </a:prstGeom>
-                  </pic:spPr>
-                </pic:pic>
-              </a:graphicData>
-            </a:graphic>
-          </wp:inline>
-        </w:drawing>
-      </w:r>
-    </w:p>
-    <w:p>
-      <w:pPr>
-        <w:jc w:val="center"/>
-      </w:pPr>
-    </w:p>
-    <w:p>
-      <w:pPr>
-        <w:jc w:val="center"/>
-      </w:pPr>
-      <w:r>
-        <w:t xml:space="preserve">Рисунок 3 – </w:t>
-      </w:r>
-      <w:r>
-        <w:t>Результат выполнения программы</w:t>
-      </w:r>
-    </w:p>
-    <w:p/>
-    <w:p>
-      <w:pPr>
-        <w:ind w:firstLine="709"/>
-        <w:jc w:val="both"/>
-      </w:pPr>
-      <w:r>
-        <w:t xml:space="preserve">С помощью системы </w:t>
-      </w:r>
-      <w:r>
-        <w:rPr>
-          <w:i/>
-          <w:iCs/>
-          <w:lang w:val="en-US"/>
-        </w:rPr>
-        <w:t>Maven</w:t>
-      </w:r>
-      <w:r>
-        <w:rPr>
-          <w:i/>
-          <w:iCs/>
-        </w:rPr>
-        <w:t xml:space="preserve"> </w:t>
-      </w:r>
-      <w:r>
-        <w:t xml:space="preserve">создана документация по проекту, представленная в удобном </w:t>
-      </w:r>
-      <w:r>
-        <w:rPr>
-          <w:i/>
-          <w:iCs/>
-          <w:lang w:val="en-US"/>
-        </w:rPr>
-        <w:t>html</w:t>
-      </w:r>
-      <w:r>
-        <w:t>-</w:t>
-      </w:r>
-      <w:r>
-        <w:t>файле.</w:t>
-      </w:r>
-    </w:p>
-    <w:p>
-      <w:pPr>
-        <w:jc w:val="both"/>
-      </w:pPr>
-    </w:p>
-    <w:p>
-      <w:pPr>
-        <w:jc w:val="center"/>
-        <w:rPr>
-          <w:lang w:val="en-US"/>
-        </w:rPr>
-      </w:pPr>
-      <w:r>
-        <w:rPr>
-          <w:noProof/>
-          <w:lang w:val="en-US"/>
-        </w:rPr>
-        <w:lastRenderedPageBreak/>
-        <w:drawing>
-          <wp:inline distT="0" distB="0" distL="0" distR="0" wp14:anchorId="0F1E59A8" wp14:editId="4233AD0A">
-            <wp:extent cx="4665362" cy="2901950"/>
-            <wp:effectExtent l="0" t="0" r="1905" b="0"/>
-            <wp:docPr id="1507488439" name="Рисунок 1"/>
-            <wp:cNvGraphicFramePr>
-              <a:graphicFrameLocks xmlns:a="http://schemas.openxmlformats.org/drawingml/2006/main" noChangeAspect="1"/>
-            </wp:cNvGraphicFramePr>
-            <a:graphic xmlns:a="http://schemas.openxmlformats.org/drawingml/2006/main">
-              <a:graphicData uri="http://schemas.openxmlformats.org/drawingml/2006/picture">
-                <pic:pic xmlns:pic="http://schemas.openxmlformats.org/drawingml/2006/picture">
-                  <pic:nvPicPr>
-                    <pic:cNvPr id="1507488439" name=""/>
-                    <pic:cNvPicPr/>
-                  </pic:nvPicPr>
-                  <pic:blipFill>
-                    <a:blip r:embed="rId7"/>
-                    <a:stretch>
-                      <a:fillRect/>
-                    </a:stretch>
-                  </pic:blipFill>
-                  <pic:spPr>
-                    <a:xfrm>
-                      <a:off x="0" y="0"/>
-                      <a:ext cx="4671331" cy="2905663"/>
-                    </a:xfrm>
-                    <a:prstGeom prst="rect">
-                      <a:avLst/>
-                    </a:prstGeom>
-                  </pic:spPr>
-                </pic:pic>
-              </a:graphicData>
-            </a:graphic>
-          </wp:inline>
-        </w:drawing>
-      </w:r>
-    </w:p>
-    <w:p>
-      <w:pPr>
-        <w:ind w:firstLine="709"/>
-        <w:jc w:val="center"/>
-      </w:pPr>
-    </w:p>
-    <w:p>
-      <w:pPr>
-        <w:jc w:val="center"/>
-      </w:pPr>
-      <w:r>
-        <w:t xml:space="preserve">Рисунок 4 – </w:t>
-      </w:r>
-      <w:r>
-        <w:rPr>
-          <w:iCs/>
-        </w:rPr>
-        <w:t xml:space="preserve">документация </w:t>
-      </w:r>
-      <w:r>
-        <w:rPr>
-          <w:iCs/>
-          <w:lang w:val="en-US"/>
-        </w:rPr>
-        <w:t>javadoc</w:t>
-      </w:r>
-    </w:p>
-    <w:p>
-      <w:pPr>
-        <w:ind w:firstLine="709"/>
-        <w:jc w:val="both"/>
-      </w:pPr>
-    </w:p>
-    <w:p>
-      <w:pPr>
-        <w:ind w:firstLine="709"/>
-        <w:jc w:val="both"/>
-      </w:pPr>
-      <w:r>
+        <w:rPr>
+          <w:szCs w:val="28"/>
+        </w:rPr>
+      </w:pPr>
+      <w:r>
+        <w:rPr>
+          <w:szCs w:val="28"/>
+        </w:rPr>
+        <w:t>Рисунок 1 – Результат работы приложения</w:t>
+      </w:r>
+    </w:p>
+    <w:p>
+      <w:pPr>
+        <w:spacing w:after="160" w:line="259" w:lineRule="auto"/>
         <w:rPr>
           <w:b/>
           <w:bCs/>
-        </w:rPr>
-        <w:t xml:space="preserve">Вывод: </w:t>
-      </w:r>
-      <w:r>
-        <w:t xml:space="preserve">изучены основы ООП-стиля на языке </w:t>
-      </w:r>
-      <w:r>
-        <w:rPr>
-          <w:i/>
-          <w:iCs/>
-          <w:lang w:val="en-US"/>
-        </w:rPr>
-        <w:t>Java</w:t>
-      </w:r>
-      <w:r>
-        <w:t xml:space="preserve">, созданы </w:t>
-      </w:r>
-      <w:r>
-        <w:rPr>
-          <w:lang w:val="en-US"/>
-        </w:rPr>
-        <w:t>UML</w:t>
-      </w:r>
-      <w:r>
-        <w:t>-диагр</w:t>
-      </w:r>
-      <w:r>
-        <w:t xml:space="preserve">аммы представляющие иерархию классов, использована система сборки проектов </w:t>
-      </w:r>
-      <w:r>
-        <w:rPr>
-          <w:i/>
-          <w:iCs/>
-          <w:lang w:val="en-US"/>
-        </w:rPr>
-        <w:t>Maven</w:t>
-      </w:r>
-      <w:r>
-        <w:rPr>
-          <w:i/>
-          <w:iCs/>
-        </w:rPr>
-        <w:t xml:space="preserve"> </w:t>
-      </w:r>
-      <w:r>
-        <w:t>для упаковки, компиляции и создании документации по проекту.</w:t>
-      </w:r>
+          <w:szCs w:val="28"/>
+        </w:rPr>
+      </w:pPr>
     </w:p>
     <w:p>
       <w:pPr>
         <w:spacing w:after="160" w:line="259" w:lineRule="auto"/>
-      </w:pPr>
-      <w:r>
-        <w:br w:type="page"/>
-      </w:r>
+        <w:rPr>
+          <w:b/>
+          <w:bCs/>
+          <w:szCs w:val="28"/>
+        </w:rPr>
+      </w:pPr>
+    </w:p>
+    <w:p>
+      <w:pPr>
+        <w:spacing w:after="160" w:line="259" w:lineRule="auto"/>
+        <w:rPr>
+          <w:b/>
+          <w:bCs/>
+          <w:szCs w:val="28"/>
+        </w:rPr>
+      </w:pPr>
+    </w:p>
+    <w:p>
+      <w:pPr>
+        <w:spacing w:after="160" w:line="259" w:lineRule="auto"/>
+        <w:rPr>
+          <w:b/>
+          <w:bCs/>
+          <w:szCs w:val="28"/>
+        </w:rPr>
+      </w:pPr>
+    </w:p>
+    <w:p>
+      <w:pPr>
+        <w:spacing w:after="160" w:line="259" w:lineRule="auto"/>
+        <w:rPr>
+          <w:b/>
+          <w:bCs/>
+          <w:szCs w:val="28"/>
+        </w:rPr>
+      </w:pPr>
+    </w:p>
+    <w:p>
+      <w:pPr>
+        <w:spacing w:after="160" w:line="259" w:lineRule="auto"/>
+        <w:rPr>
+          <w:b/>
+          <w:bCs/>
+          <w:szCs w:val="28"/>
+        </w:rPr>
+      </w:pPr>
+    </w:p>
+    <w:p>
+      <w:pPr>
+        <w:spacing w:after="160" w:line="259" w:lineRule="auto"/>
+        <w:rPr>
+          <w:b/>
+          <w:bCs/>
+          <w:szCs w:val="28"/>
+        </w:rPr>
+      </w:pPr>
+    </w:p>
+    <w:p>
+      <w:pPr>
+        <w:spacing w:after="160" w:line="259" w:lineRule="auto"/>
+        <w:rPr>
+          <w:b/>
+          <w:bCs/>
+          <w:szCs w:val="28"/>
+        </w:rPr>
+      </w:pPr>
+    </w:p>
+    <w:p>
+      <w:pPr>
+        <w:spacing w:after="160" w:line="259" w:lineRule="auto"/>
+        <w:rPr>
+          <w:b/>
+          <w:bCs/>
+          <w:szCs w:val="28"/>
+        </w:rPr>
+      </w:pPr>
+    </w:p>
+    <w:p>
+      <w:pPr>
+        <w:spacing w:after="160" w:line="259" w:lineRule="auto"/>
+        <w:rPr>
+          <w:b/>
+          <w:bCs/>
+          <w:szCs w:val="28"/>
+        </w:rPr>
+      </w:pPr>
+    </w:p>
+    <w:p>
+      <w:pPr>
+        <w:spacing w:after="160" w:line="259" w:lineRule="auto"/>
+        <w:rPr>
+          <w:b/>
+          <w:bCs/>
+          <w:szCs w:val="28"/>
+        </w:rPr>
+      </w:pPr>
+    </w:p>
+    <w:p>
+      <w:pPr>
+        <w:spacing w:after="160" w:line="259" w:lineRule="auto"/>
+        <w:rPr>
+          <w:b/>
+          <w:bCs/>
+          <w:szCs w:val="28"/>
+        </w:rPr>
+      </w:pPr>
+    </w:p>
+    <w:p>
+      <w:pPr>
+        <w:spacing w:after="160" w:line="259" w:lineRule="auto"/>
+        <w:rPr>
+          <w:b/>
+          <w:bCs/>
+          <w:szCs w:val="28"/>
+        </w:rPr>
+      </w:pPr>
+    </w:p>
+    <w:p>
+      <w:pPr>
+        <w:spacing w:after="160" w:line="259" w:lineRule="auto"/>
+        <w:rPr>
+          <w:b/>
+          <w:bCs/>
+          <w:szCs w:val="28"/>
+        </w:rPr>
+      </w:pPr>
+    </w:p>
+    <w:p>
+      <w:pPr>
+        <w:spacing w:after="160" w:line="259" w:lineRule="auto"/>
+        <w:rPr>
+          <w:b/>
+          <w:bCs/>
+          <w:szCs w:val="28"/>
+        </w:rPr>
+      </w:pPr>
+    </w:p>
+    <w:p>
+      <w:pPr>
+        <w:spacing w:after="160" w:line="259" w:lineRule="auto"/>
+        <w:rPr>
+          <w:b/>
+          <w:bCs/>
+          <w:szCs w:val="28"/>
+        </w:rPr>
+      </w:pPr>
+    </w:p>
+    <w:p>
+      <w:pPr>
+        <w:spacing w:after="160" w:line="259" w:lineRule="auto"/>
+        <w:rPr>
+          <w:b/>
+          <w:bCs/>
+          <w:szCs w:val="28"/>
+        </w:rPr>
+      </w:pPr>
+    </w:p>
+    <w:p>
+      <w:pPr>
+        <w:spacing w:after="160" w:line="259" w:lineRule="auto"/>
+        <w:rPr>
+          <w:b/>
+          <w:bCs/>
+          <w:szCs w:val="28"/>
+        </w:rPr>
+      </w:pPr>
+    </w:p>
+    <w:p>
+      <w:pPr>
+        <w:spacing w:after="160" w:line="259" w:lineRule="auto"/>
+        <w:rPr>
+          <w:b/>
+          <w:bCs/>
+          <w:szCs w:val="28"/>
+        </w:rPr>
+      </w:pPr>
+    </w:p>
+    <w:p>
+      <w:pPr>
+        <w:spacing w:after="160" w:line="259" w:lineRule="auto"/>
+        <w:rPr>
+          <w:b/>
+          <w:bCs/>
+          <w:szCs w:val="28"/>
+        </w:rPr>
+      </w:pPr>
+    </w:p>
+    <w:p>
+      <w:pPr>
+        <w:spacing w:after="160" w:line="259" w:lineRule="auto"/>
+        <w:rPr>
+          <w:b/>
+          <w:bCs/>
+          <w:szCs w:val="28"/>
+        </w:rPr>
+      </w:pPr>
     </w:p>
     <w:p>
       <w:pPr>
@@ -1028,7 +1008,6 @@
           <w:bCs/>
           <w:szCs w:val="28"/>
         </w:rPr>
-        <w:lastRenderedPageBreak/>
         <w:t>ПРИЛОЖЕНИЕ А</w:t>
       </w:r>
     </w:p>
@@ -1263,6 +1242,7 @@
           <w:szCs w:val="20"/>
           <w:lang w:val="en-US"/>
         </w:rPr>
+        <w:lastRenderedPageBreak/>
         <w:t xml:space="preserve">    private Material material;</w:t>
       </w:r>
     </w:p>
@@ -2044,25 +2024,389 @@
           <w:szCs w:val="20"/>
           <w:lang w:val="en-US"/>
         </w:rPr>
+        <w:t xml:space="preserve">    public Shape(String type) {</w:t>
+      </w:r>
+    </w:p>
+    <w:p>
+      <w:pPr>
+        <w:rPr>
+          <w:sz w:val="20"/>
+          <w:szCs w:val="20"/>
+          <w:lang w:val="en-US"/>
+        </w:rPr>
+      </w:pPr>
+      <w:r>
+        <w:rPr>
+          <w:sz w:val="20"/>
+          <w:szCs w:val="20"/>
+          <w:lang w:val="en-US"/>
+        </w:rPr>
+        <w:t xml:space="preserve">        this.type = type;</w:t>
+      </w:r>
+    </w:p>
+    <w:p>
+      <w:pPr>
+        <w:rPr>
+          <w:sz w:val="20"/>
+          <w:szCs w:val="20"/>
+          <w:lang w:val="en-US"/>
+        </w:rPr>
+      </w:pPr>
+      <w:r>
+        <w:rPr>
+          <w:sz w:val="20"/>
+          <w:szCs w:val="20"/>
+          <w:lang w:val="en-US"/>
+        </w:rPr>
+        <w:t xml:space="preserve">    }</w:t>
+      </w:r>
+    </w:p>
+    <w:p>
+      <w:pPr>
+        <w:rPr>
+          <w:sz w:val="20"/>
+          <w:szCs w:val="20"/>
+          <w:lang w:val="en-US"/>
+        </w:rPr>
+      </w:pPr>
+    </w:p>
+    <w:p>
+      <w:pPr>
+        <w:rPr>
+          <w:sz w:val="20"/>
+          <w:szCs w:val="20"/>
+          <w:lang w:val="en-US"/>
+        </w:rPr>
+      </w:pPr>
+      <w:r>
+        <w:rPr>
+          <w:sz w:val="20"/>
+          <w:szCs w:val="20"/>
+          <w:lang w:val="en-US"/>
+        </w:rPr>
+        <w:t xml:space="preserve">    public String getType() {</w:t>
+      </w:r>
+    </w:p>
+    <w:p>
+      <w:pPr>
+        <w:rPr>
+          <w:sz w:val="20"/>
+          <w:szCs w:val="20"/>
+          <w:lang w:val="en-US"/>
+        </w:rPr>
+      </w:pPr>
+      <w:r>
+        <w:rPr>
+          <w:sz w:val="20"/>
+          <w:szCs w:val="20"/>
+          <w:lang w:val="en-US"/>
+        </w:rPr>
+        <w:t xml:space="preserve">        return type;</w:t>
+      </w:r>
+    </w:p>
+    <w:p>
+      <w:pPr>
+        <w:rPr>
+          <w:sz w:val="20"/>
+          <w:szCs w:val="20"/>
+          <w:lang w:val="en-US"/>
+        </w:rPr>
+      </w:pPr>
+      <w:r>
+        <w:rPr>
+          <w:sz w:val="20"/>
+          <w:szCs w:val="20"/>
+          <w:lang w:val="en-US"/>
+        </w:rPr>
+        <w:t xml:space="preserve">    }</w:t>
+      </w:r>
+    </w:p>
+    <w:p>
+      <w:pPr>
+        <w:rPr>
+          <w:sz w:val="20"/>
+          <w:szCs w:val="20"/>
+          <w:lang w:val="en-US"/>
+        </w:rPr>
+      </w:pPr>
+    </w:p>
+    <w:p>
+      <w:pPr>
+        <w:rPr>
+          <w:sz w:val="20"/>
+          <w:szCs w:val="20"/>
+          <w:lang w:val="en-US"/>
+        </w:rPr>
+      </w:pPr>
+      <w:r>
+        <w:rPr>
+          <w:sz w:val="20"/>
+          <w:szCs w:val="20"/>
+          <w:lang w:val="en-US"/>
+        </w:rPr>
+        <w:t xml:space="preserve">    @Override</w:t>
+      </w:r>
+    </w:p>
+    <w:p>
+      <w:pPr>
+        <w:rPr>
+          <w:sz w:val="20"/>
+          <w:szCs w:val="20"/>
+          <w:lang w:val="en-US"/>
+        </w:rPr>
+      </w:pPr>
+      <w:r>
+        <w:rPr>
+          <w:sz w:val="20"/>
+          <w:szCs w:val="20"/>
+          <w:lang w:val="en-US"/>
+        </w:rPr>
+        <w:t xml:space="preserve">    public String toString() {</w:t>
+      </w:r>
+    </w:p>
+    <w:p>
+      <w:pPr>
+        <w:rPr>
+          <w:sz w:val="20"/>
+          <w:szCs w:val="20"/>
+          <w:lang w:val="en-US"/>
+        </w:rPr>
+      </w:pPr>
+      <w:r>
+        <w:rPr>
+          <w:sz w:val="20"/>
+          <w:szCs w:val="20"/>
+          <w:lang w:val="en-US"/>
+        </w:rPr>
+        <w:t xml:space="preserve">        return</w:t>
+      </w:r>
+      <w:r>
+        <w:rPr>
+          <w:sz w:val="20"/>
+          <w:szCs w:val="20"/>
+          <w:lang w:val="en-US"/>
+        </w:rPr>
+        <w:t xml:space="preserve"> </w:t>
+      </w:r>
+      <w:r>
+        <w:rPr>
+          <w:sz w:val="20"/>
+          <w:szCs w:val="20"/>
+          <w:lang w:val="en-US"/>
+        </w:rPr>
+        <w:t>type</w:t>
+      </w:r>
+      <w:r>
+        <w:rPr>
+          <w:sz w:val="20"/>
+          <w:szCs w:val="20"/>
+          <w:lang w:val="en-US"/>
+        </w:rPr>
+        <w:t>;</w:t>
+      </w:r>
+    </w:p>
+    <w:p>
+      <w:pPr>
+        <w:rPr>
+          <w:sz w:val="20"/>
+          <w:szCs w:val="20"/>
+        </w:rPr>
+      </w:pPr>
+      <w:r>
+        <w:rPr>
+          <w:sz w:val="20"/>
+          <w:szCs w:val="20"/>
+          <w:lang w:val="en-US"/>
+        </w:rPr>
+        <w:t xml:space="preserve">    </w:t>
+      </w:r>
+      <w:r>
+        <w:rPr>
+          <w:sz w:val="20"/>
+          <w:szCs w:val="20"/>
+        </w:rPr>
+        <w:t>}</w:t>
+      </w:r>
+    </w:p>
+    <w:p>
+      <w:pPr>
+        <w:rPr>
+          <w:sz w:val="20"/>
+          <w:szCs w:val="20"/>
+        </w:rPr>
+      </w:pPr>
+      <w:r>
+        <w:rPr>
+          <w:sz w:val="20"/>
+          <w:szCs w:val="20"/>
+        </w:rPr>
+        <w:t>}</w:t>
+      </w:r>
+    </w:p>
+    <w:p>
+      <w:pPr>
+        <w:rPr>
+          <w:sz w:val="20"/>
+          <w:szCs w:val="20"/>
+        </w:rPr>
+      </w:pPr>
+    </w:p>
+    <w:p>
+      <w:pPr>
+        <w:rPr>
+          <w:sz w:val="20"/>
+          <w:szCs w:val="20"/>
+        </w:rPr>
+      </w:pPr>
+      <w:r>
+        <w:rPr>
+          <w:sz w:val="20"/>
+          <w:szCs w:val="20"/>
+        </w:rPr>
+        <w:t>/**</w:t>
+      </w:r>
+    </w:p>
+    <w:p>
+      <w:pPr>
+        <w:rPr>
+          <w:sz w:val="20"/>
+          <w:szCs w:val="20"/>
+        </w:rPr>
+      </w:pPr>
+      <w:r>
+        <w:rPr>
+          <w:sz w:val="20"/>
+          <w:szCs w:val="20"/>
+        </w:rPr>
+        <w:t xml:space="preserve"> * Класс, представляющий материал детали.</w:t>
+      </w:r>
+    </w:p>
+    <w:p>
+      <w:pPr>
+        <w:rPr>
+          <w:sz w:val="20"/>
+          <w:szCs w:val="20"/>
+        </w:rPr>
+      </w:pPr>
+      <w:r>
+        <w:rPr>
+          <w:sz w:val="20"/>
+          <w:szCs w:val="20"/>
+        </w:rPr>
+        <w:t xml:space="preserve"> </w:t>
+      </w:r>
+      <w:r>
+        <w:rPr>
+          <w:sz w:val="20"/>
+          <w:szCs w:val="20"/>
+        </w:rPr>
+        <w:t>*/</w:t>
+      </w:r>
+    </w:p>
+    <w:p>
+      <w:pPr>
+        <w:rPr>
+          <w:sz w:val="20"/>
+          <w:szCs w:val="20"/>
+        </w:rPr>
+      </w:pPr>
+      <w:r>
+        <w:rPr>
+          <w:sz w:val="20"/>
+          <w:szCs w:val="20"/>
+          <w:lang w:val="en-US"/>
+        </w:rPr>
         <w:lastRenderedPageBreak/>
-        <w:t xml:space="preserve">    public Shape(String type) {</w:t>
-      </w:r>
-    </w:p>
-    <w:p>
-      <w:pPr>
-        <w:rPr>
-          <w:sz w:val="20"/>
-          <w:szCs w:val="20"/>
-          <w:lang w:val="en-US"/>
-        </w:rPr>
-      </w:pPr>
-      <w:r>
-        <w:rPr>
-          <w:sz w:val="20"/>
-          <w:szCs w:val="20"/>
-          <w:lang w:val="en-US"/>
-        </w:rPr>
-        <w:t xml:space="preserve">        this.type = type;</w:t>
+        <w:t>class</w:t>
+      </w:r>
+      <w:r>
+        <w:rPr>
+          <w:sz w:val="20"/>
+          <w:szCs w:val="20"/>
+        </w:rPr>
+        <w:t xml:space="preserve"> </w:t>
+      </w:r>
+      <w:r>
+        <w:rPr>
+          <w:sz w:val="20"/>
+          <w:szCs w:val="20"/>
+          <w:lang w:val="en-US"/>
+        </w:rPr>
+        <w:t>Material</w:t>
+      </w:r>
+      <w:r>
+        <w:rPr>
+          <w:sz w:val="20"/>
+          <w:szCs w:val="20"/>
+        </w:rPr>
+        <w:t xml:space="preserve"> {</w:t>
+      </w:r>
+    </w:p>
+    <w:p>
+      <w:pPr>
+        <w:rPr>
+          <w:sz w:val="20"/>
+          <w:szCs w:val="20"/>
+          <w:lang w:val="en-US"/>
+        </w:rPr>
+      </w:pPr>
+      <w:r>
+        <w:rPr>
+          <w:sz w:val="20"/>
+          <w:szCs w:val="20"/>
+        </w:rPr>
+        <w:t xml:space="preserve">    </w:t>
+      </w:r>
+      <w:r>
+        <w:rPr>
+          <w:sz w:val="20"/>
+          <w:szCs w:val="20"/>
+          <w:lang w:val="en-US"/>
+        </w:rPr>
+        <w:t>private String name;</w:t>
+      </w:r>
+    </w:p>
+    <w:p>
+      <w:pPr>
+        <w:rPr>
+          <w:sz w:val="20"/>
+          <w:szCs w:val="20"/>
+          <w:lang w:val="en-US"/>
+        </w:rPr>
+      </w:pPr>
+    </w:p>
+    <w:p>
+      <w:pPr>
+        <w:rPr>
+          <w:sz w:val="20"/>
+          <w:szCs w:val="20"/>
+          <w:lang w:val="en-US"/>
+        </w:rPr>
+      </w:pPr>
+      <w:r>
+        <w:rPr>
+          <w:sz w:val="20"/>
+          <w:szCs w:val="20"/>
+          <w:lang w:val="en-US"/>
+        </w:rPr>
+        <w:t xml:space="preserve">    public Material(String name) {</w:t>
+      </w:r>
+    </w:p>
+    <w:p>
+      <w:pPr>
+        <w:rPr>
+          <w:sz w:val="20"/>
+          <w:szCs w:val="20"/>
+          <w:lang w:val="en-US"/>
+        </w:rPr>
+      </w:pPr>
+      <w:r>
+        <w:rPr>
+          <w:sz w:val="20"/>
+          <w:szCs w:val="20"/>
+          <w:lang w:val="en-US"/>
+        </w:rPr>
+        <w:t xml:space="preserve">        this.name = name;</w:t>
       </w:r>
     </w:p>
     <w:p>
@@ -2105,24 +2449,24 @@
           <w:szCs w:val="20"/>
           <w:lang w:val="en-US"/>
         </w:rPr>
-        <w:t xml:space="preserve">    public String getType() {</w:t>
-      </w:r>
-    </w:p>
-    <w:p>
-      <w:pPr>
-        <w:rPr>
-          <w:sz w:val="20"/>
-          <w:szCs w:val="20"/>
-          <w:lang w:val="en-US"/>
-        </w:rPr>
-      </w:pPr>
-      <w:r>
-        <w:rPr>
-          <w:sz w:val="20"/>
-          <w:szCs w:val="20"/>
-          <w:lang w:val="en-US"/>
-        </w:rPr>
-        <w:t xml:space="preserve">        return type;</w:t>
+        <w:t xml:space="preserve">    public String getName() {</w:t>
+      </w:r>
+    </w:p>
+    <w:p>
+      <w:pPr>
+        <w:rPr>
+          <w:sz w:val="20"/>
+          <w:szCs w:val="20"/>
+          <w:lang w:val="en-US"/>
+        </w:rPr>
+      </w:pPr>
+      <w:r>
+        <w:rPr>
+          <w:sz w:val="20"/>
+          <w:szCs w:val="20"/>
+          <w:lang w:val="en-US"/>
+        </w:rPr>
+        <w:t xml:space="preserve">        return name;</w:t>
       </w:r>
     </w:p>
     <w:p>
@@ -2199,13 +2543,119 @@
           <w:szCs w:val="20"/>
           <w:lang w:val="en-US"/>
         </w:rPr>
-        <w:t xml:space="preserve">        return</w:t>
-      </w:r>
-      <w:r>
-        <w:rPr>
-          <w:sz w:val="20"/>
-          <w:szCs w:val="20"/>
-          <w:lang w:val="en-US"/>
+        <w:t xml:space="preserve">        return name;</w:t>
+      </w:r>
+    </w:p>
+    <w:p>
+      <w:pPr>
+        <w:rPr>
+          <w:sz w:val="20"/>
+          <w:szCs w:val="20"/>
+        </w:rPr>
+      </w:pPr>
+      <w:r>
+        <w:rPr>
+          <w:sz w:val="20"/>
+          <w:szCs w:val="20"/>
+          <w:lang w:val="en-US"/>
+        </w:rPr>
+        <w:t xml:space="preserve">    </w:t>
+      </w:r>
+      <w:r>
+        <w:rPr>
+          <w:sz w:val="20"/>
+          <w:szCs w:val="20"/>
+        </w:rPr>
+        <w:t>}</w:t>
+      </w:r>
+    </w:p>
+    <w:p>
+      <w:pPr>
+        <w:rPr>
+          <w:sz w:val="20"/>
+          <w:szCs w:val="20"/>
+        </w:rPr>
+      </w:pPr>
+      <w:r>
+        <w:rPr>
+          <w:sz w:val="20"/>
+          <w:szCs w:val="20"/>
+        </w:rPr>
+        <w:t>}</w:t>
+      </w:r>
+    </w:p>
+    <w:p>
+      <w:pPr>
+        <w:rPr>
+          <w:sz w:val="20"/>
+          <w:szCs w:val="20"/>
+        </w:rPr>
+      </w:pPr>
+    </w:p>
+    <w:p>
+      <w:pPr>
+        <w:rPr>
+          <w:sz w:val="20"/>
+          <w:szCs w:val="20"/>
+        </w:rPr>
+      </w:pPr>
+      <w:r>
+        <w:rPr>
+          <w:sz w:val="20"/>
+          <w:szCs w:val="20"/>
+        </w:rPr>
+        <w:t>/**</w:t>
+      </w:r>
+    </w:p>
+    <w:p>
+      <w:pPr>
+        <w:rPr>
+          <w:sz w:val="20"/>
+          <w:szCs w:val="20"/>
+        </w:rPr>
+      </w:pPr>
+      <w:r>
+        <w:rPr>
+          <w:sz w:val="20"/>
+          <w:szCs w:val="20"/>
+        </w:rPr>
+        <w:t xml:space="preserve"> * Класс, представляющий металлическую деталь.</w:t>
+      </w:r>
+    </w:p>
+    <w:p>
+      <w:pPr>
+        <w:rPr>
+          <w:sz w:val="20"/>
+          <w:szCs w:val="20"/>
+        </w:rPr>
+      </w:pPr>
+      <w:r>
+        <w:rPr>
+          <w:sz w:val="20"/>
+          <w:szCs w:val="20"/>
+        </w:rPr>
+        <w:t xml:space="preserve"> */</w:t>
+      </w:r>
+    </w:p>
+    <w:p>
+      <w:pPr>
+        <w:rPr>
+          <w:sz w:val="20"/>
+          <w:szCs w:val="20"/>
+        </w:rPr>
+      </w:pPr>
+      <w:r>
+        <w:rPr>
+          <w:sz w:val="20"/>
+          <w:szCs w:val="20"/>
+          <w:lang w:val="en-US"/>
+        </w:rPr>
+        <w:t>class</w:t>
+      </w:r>
+      <w:r>
+        <w:rPr>
+          <w:sz w:val="20"/>
+          <w:szCs w:val="20"/>
         </w:rPr>
         <w:t xml:space="preserve"> </w:t>
       </w:r>
@@ -2215,29 +2665,58 @@
           <w:szCs w:val="20"/>
           <w:lang w:val="en-US"/>
         </w:rPr>
-        <w:t>type</w:t>
-      </w:r>
-      <w:r>
-        <w:rPr>
-          <w:sz w:val="20"/>
-          <w:szCs w:val="20"/>
-          <w:lang w:val="en-US"/>
-        </w:rPr>
-        <w:t>;</w:t>
-      </w:r>
-    </w:p>
-    <w:p>
-      <w:pPr>
-        <w:rPr>
-          <w:sz w:val="20"/>
-          <w:szCs w:val="20"/>
-        </w:rPr>
-      </w:pPr>
-      <w:r>
-        <w:rPr>
-          <w:sz w:val="20"/>
-          <w:szCs w:val="20"/>
-          <w:lang w:val="en-US"/>
+        <w:t>MetalDetail</w:t>
+      </w:r>
+      <w:r>
+        <w:rPr>
+          <w:sz w:val="20"/>
+          <w:szCs w:val="20"/>
+        </w:rPr>
+        <w:t xml:space="preserve"> </w:t>
+      </w:r>
+      <w:r>
+        <w:rPr>
+          <w:sz w:val="20"/>
+          <w:szCs w:val="20"/>
+          <w:lang w:val="en-US"/>
+        </w:rPr>
+        <w:t>extends</w:t>
+      </w:r>
+      <w:r>
+        <w:rPr>
+          <w:sz w:val="20"/>
+          <w:szCs w:val="20"/>
+        </w:rPr>
+        <w:t xml:space="preserve"> </w:t>
+      </w:r>
+      <w:r>
+        <w:rPr>
+          <w:sz w:val="20"/>
+          <w:szCs w:val="20"/>
+          <w:lang w:val="en-US"/>
+        </w:rPr>
+        <w:t>Detail</w:t>
+      </w:r>
+      <w:r>
+        <w:rPr>
+          <w:sz w:val="20"/>
+          <w:szCs w:val="20"/>
+        </w:rPr>
+        <w:t xml:space="preserve"> {</w:t>
+      </w:r>
+    </w:p>
+    <w:p>
+      <w:pPr>
+        <w:rPr>
+          <w:sz w:val="20"/>
+          <w:szCs w:val="20"/>
+          <w:lang w:val="en-US"/>
+        </w:rPr>
+      </w:pPr>
+      <w:r>
+        <w:rPr>
+          <w:sz w:val="20"/>
+          <w:szCs w:val="20"/>
         </w:rPr>
         <w:t xml:space="preserve">    </w:t>
       </w:r>
@@ -2245,6 +2724,135 @@
         <w:rPr>
           <w:sz w:val="20"/>
           <w:szCs w:val="20"/>
+          <w:lang w:val="en-US"/>
+        </w:rPr>
+        <w:t>public MetalDetail(Shape shape, Material material, double weight, double size) {</w:t>
+      </w:r>
+    </w:p>
+    <w:p>
+      <w:pPr>
+        <w:rPr>
+          <w:sz w:val="20"/>
+          <w:szCs w:val="20"/>
+          <w:lang w:val="en-US"/>
+        </w:rPr>
+      </w:pPr>
+      <w:r>
+        <w:rPr>
+          <w:sz w:val="20"/>
+          <w:szCs w:val="20"/>
+          <w:lang w:val="en-US"/>
+        </w:rPr>
+        <w:t xml:space="preserve">        super(shape, material, weight, size);</w:t>
+      </w:r>
+    </w:p>
+    <w:p>
+      <w:pPr>
+        <w:rPr>
+          <w:sz w:val="20"/>
+          <w:szCs w:val="20"/>
+          <w:lang w:val="en-US"/>
+        </w:rPr>
+      </w:pPr>
+      <w:r>
+        <w:rPr>
+          <w:sz w:val="20"/>
+          <w:szCs w:val="20"/>
+          <w:lang w:val="en-US"/>
+        </w:rPr>
+        <w:t xml:space="preserve">    }</w:t>
+      </w:r>
+    </w:p>
+    <w:p>
+      <w:pPr>
+        <w:rPr>
+          <w:sz w:val="20"/>
+          <w:szCs w:val="20"/>
+          <w:lang w:val="en-US"/>
+        </w:rPr>
+      </w:pPr>
+    </w:p>
+    <w:p>
+      <w:pPr>
+        <w:rPr>
+          <w:sz w:val="20"/>
+          <w:szCs w:val="20"/>
+          <w:lang w:val="en-US"/>
+        </w:rPr>
+      </w:pPr>
+      <w:r>
+        <w:rPr>
+          <w:sz w:val="20"/>
+          <w:szCs w:val="20"/>
+          <w:lang w:val="en-US"/>
+        </w:rPr>
+        <w:t xml:space="preserve">    @Override</w:t>
+      </w:r>
+    </w:p>
+    <w:p>
+      <w:pPr>
+        <w:rPr>
+          <w:sz w:val="20"/>
+          <w:szCs w:val="20"/>
+          <w:lang w:val="en-US"/>
+        </w:rPr>
+      </w:pPr>
+      <w:r>
+        <w:rPr>
+          <w:sz w:val="20"/>
+          <w:szCs w:val="20"/>
+          <w:lang w:val="en-US"/>
+        </w:rPr>
+        <w:t xml:space="preserve">    public String getDetailType() {</w:t>
+      </w:r>
+    </w:p>
+    <w:p>
+      <w:pPr>
+        <w:rPr>
+          <w:sz w:val="20"/>
+          <w:szCs w:val="20"/>
+          <w:lang w:val="en-US"/>
+        </w:rPr>
+      </w:pPr>
+      <w:r>
+        <w:rPr>
+          <w:sz w:val="20"/>
+          <w:szCs w:val="20"/>
+          <w:lang w:val="en-US"/>
+        </w:rPr>
+        <w:t xml:space="preserve">        return "MetalDetail";</w:t>
+      </w:r>
+    </w:p>
+    <w:p>
+      <w:pPr>
+        <w:rPr>
+          <w:sz w:val="20"/>
+          <w:szCs w:val="20"/>
+          <w:lang w:val="en-US"/>
+        </w:rPr>
+      </w:pPr>
+      <w:r>
+        <w:rPr>
+          <w:sz w:val="20"/>
+          <w:szCs w:val="20"/>
+          <w:lang w:val="en-US"/>
+        </w:rPr>
+        <w:t xml:space="preserve">    }</w:t>
+      </w:r>
+    </w:p>
+    <w:p>
+      <w:pPr>
+        <w:rPr>
+          <w:sz w:val="20"/>
+          <w:szCs w:val="20"/>
+          <w:lang w:val="en-US"/>
+        </w:rPr>
+      </w:pPr>
+      <w:r>
+        <w:rPr>
+          <w:sz w:val="20"/>
+          <w:szCs w:val="20"/>
+          <w:lang w:val="en-US"/>
         </w:rPr>
         <w:t>}</w:t>
       </w:r>
@@ -2254,12 +2862,219 @@
         <w:rPr>
           <w:sz w:val="20"/>
           <w:szCs w:val="20"/>
-        </w:rPr>
-      </w:pPr>
-      <w:r>
-        <w:rPr>
-          <w:sz w:val="20"/>
-          <w:szCs w:val="20"/>
+          <w:lang w:val="en-US"/>
+        </w:rPr>
+      </w:pPr>
+    </w:p>
+    <w:p>
+      <w:pPr>
+        <w:rPr>
+          <w:sz w:val="20"/>
+          <w:szCs w:val="20"/>
+          <w:lang w:val="en-US"/>
+        </w:rPr>
+      </w:pPr>
+      <w:r>
+        <w:rPr>
+          <w:sz w:val="20"/>
+          <w:szCs w:val="20"/>
+          <w:lang w:val="en-US"/>
+        </w:rPr>
+        <w:t>/**</w:t>
+      </w:r>
+    </w:p>
+    <w:p>
+      <w:pPr>
+        <w:rPr>
+          <w:sz w:val="20"/>
+          <w:szCs w:val="20"/>
+          <w:lang w:val="en-US"/>
+        </w:rPr>
+      </w:pPr>
+      <w:r>
+        <w:rPr>
+          <w:sz w:val="20"/>
+          <w:szCs w:val="20"/>
+          <w:lang w:val="en-US"/>
+        </w:rPr>
+        <w:t xml:space="preserve"> * Класс, представляющий пластиковую деталь.</w:t>
+      </w:r>
+    </w:p>
+    <w:p>
+      <w:pPr>
+        <w:rPr>
+          <w:sz w:val="20"/>
+          <w:szCs w:val="20"/>
+          <w:lang w:val="en-US"/>
+        </w:rPr>
+      </w:pPr>
+      <w:r>
+        <w:rPr>
+          <w:sz w:val="20"/>
+          <w:szCs w:val="20"/>
+          <w:lang w:val="en-US"/>
+        </w:rPr>
+        <w:t xml:space="preserve"> */</w:t>
+      </w:r>
+    </w:p>
+    <w:p>
+      <w:pPr>
+        <w:rPr>
+          <w:sz w:val="20"/>
+          <w:szCs w:val="20"/>
+          <w:lang w:val="en-US"/>
+        </w:rPr>
+      </w:pPr>
+      <w:r>
+        <w:rPr>
+          <w:sz w:val="20"/>
+          <w:szCs w:val="20"/>
+          <w:lang w:val="en-US"/>
+        </w:rPr>
+        <w:t>class PlasticDetail extends Detail {</w:t>
+      </w:r>
+    </w:p>
+    <w:p>
+      <w:pPr>
+        <w:rPr>
+          <w:sz w:val="20"/>
+          <w:szCs w:val="20"/>
+          <w:lang w:val="en-US"/>
+        </w:rPr>
+      </w:pPr>
+      <w:r>
+        <w:rPr>
+          <w:sz w:val="20"/>
+          <w:szCs w:val="20"/>
+          <w:lang w:val="en-US"/>
+        </w:rPr>
+        <w:t xml:space="preserve">    public PlasticDetail(Shape shape, Material material, double weight, double size) {</w:t>
+      </w:r>
+    </w:p>
+    <w:p>
+      <w:pPr>
+        <w:rPr>
+          <w:sz w:val="20"/>
+          <w:szCs w:val="20"/>
+          <w:lang w:val="en-US"/>
+        </w:rPr>
+      </w:pPr>
+      <w:r>
+        <w:rPr>
+          <w:sz w:val="20"/>
+          <w:szCs w:val="20"/>
+          <w:lang w:val="en-US"/>
+        </w:rPr>
+        <w:t xml:space="preserve">        super(shape, material, weight, size);</w:t>
+      </w:r>
+    </w:p>
+    <w:p>
+      <w:pPr>
+        <w:rPr>
+          <w:sz w:val="20"/>
+          <w:szCs w:val="20"/>
+          <w:lang w:val="en-US"/>
+        </w:rPr>
+      </w:pPr>
+      <w:r>
+        <w:rPr>
+          <w:sz w:val="20"/>
+          <w:szCs w:val="20"/>
+          <w:lang w:val="en-US"/>
+        </w:rPr>
+        <w:t xml:space="preserve">    }</w:t>
+      </w:r>
+    </w:p>
+    <w:p>
+      <w:pPr>
+        <w:rPr>
+          <w:sz w:val="20"/>
+          <w:szCs w:val="20"/>
+          <w:lang w:val="en-US"/>
+        </w:rPr>
+      </w:pPr>
+    </w:p>
+    <w:p>
+      <w:pPr>
+        <w:rPr>
+          <w:sz w:val="20"/>
+          <w:szCs w:val="20"/>
+          <w:lang w:val="en-US"/>
+        </w:rPr>
+      </w:pPr>
+      <w:r>
+        <w:rPr>
+          <w:sz w:val="20"/>
+          <w:szCs w:val="20"/>
+          <w:lang w:val="en-US"/>
+        </w:rPr>
+        <w:t xml:space="preserve">    @Override</w:t>
+      </w:r>
+    </w:p>
+    <w:p>
+      <w:pPr>
+        <w:rPr>
+          <w:sz w:val="20"/>
+          <w:szCs w:val="20"/>
+          <w:lang w:val="en-US"/>
+        </w:rPr>
+      </w:pPr>
+      <w:r>
+        <w:rPr>
+          <w:sz w:val="20"/>
+          <w:szCs w:val="20"/>
+          <w:lang w:val="en-US"/>
+        </w:rPr>
+        <w:t xml:space="preserve">    public String getDetailType() {</w:t>
+      </w:r>
+    </w:p>
+    <w:p>
+      <w:pPr>
+        <w:rPr>
+          <w:sz w:val="20"/>
+          <w:szCs w:val="20"/>
+          <w:lang w:val="en-US"/>
+        </w:rPr>
+      </w:pPr>
+      <w:r>
+        <w:rPr>
+          <w:sz w:val="20"/>
+          <w:szCs w:val="20"/>
+          <w:lang w:val="en-US"/>
+        </w:rPr>
+        <w:t xml:space="preserve">        return "PlasticDetail";</w:t>
+      </w:r>
+    </w:p>
+    <w:p>
+      <w:pPr>
+        <w:rPr>
+          <w:sz w:val="20"/>
+          <w:szCs w:val="20"/>
+          <w:lang w:val="en-US"/>
+        </w:rPr>
+      </w:pPr>
+      <w:r>
+        <w:rPr>
+          <w:sz w:val="20"/>
+          <w:szCs w:val="20"/>
+          <w:lang w:val="en-US"/>
+        </w:rPr>
+        <w:t xml:space="preserve">    }</w:t>
+      </w:r>
+    </w:p>
+    <w:p>
+      <w:pPr>
+        <w:rPr>
+          <w:sz w:val="20"/>
+          <w:szCs w:val="20"/>
+          <w:lang w:val="en-US"/>
+        </w:rPr>
+      </w:pPr>
+      <w:r>
+        <w:rPr>
+          <w:sz w:val="20"/>
+          <w:szCs w:val="20"/>
+          <w:lang w:val="en-US"/>
         </w:rPr>
         <w:t>}</w:t>
       </w:r>
@@ -2269,20 +3084,23 @@
         <w:rPr>
           <w:sz w:val="20"/>
           <w:szCs w:val="20"/>
-        </w:rPr>
-      </w:pPr>
-    </w:p>
-    <w:p>
-      <w:pPr>
-        <w:rPr>
-          <w:sz w:val="20"/>
-          <w:szCs w:val="20"/>
-        </w:rPr>
-      </w:pPr>
-      <w:r>
-        <w:rPr>
-          <w:sz w:val="20"/>
-          <w:szCs w:val="20"/>
+          <w:lang w:val="en-US"/>
+        </w:rPr>
+      </w:pPr>
+    </w:p>
+    <w:p>
+      <w:pPr>
+        <w:rPr>
+          <w:sz w:val="20"/>
+          <w:szCs w:val="20"/>
+          <w:lang w:val="en-US"/>
+        </w:rPr>
+      </w:pPr>
+      <w:r>
+        <w:rPr>
+          <w:sz w:val="20"/>
+          <w:szCs w:val="20"/>
+          <w:lang w:val="en-US"/>
         </w:rPr>
         <w:t>/**</w:t>
       </w:r>
@@ -2292,21 +3110,245 @@
         <w:rPr>
           <w:sz w:val="20"/>
           <w:szCs w:val="20"/>
-        </w:rPr>
-      </w:pPr>
-      <w:r>
-        <w:rPr>
-          <w:sz w:val="20"/>
-          <w:szCs w:val="20"/>
-        </w:rPr>
-        <w:t xml:space="preserve"> * Класс, представляющий материал детали.</w:t>
-      </w:r>
-    </w:p>
-    <w:p>
-      <w:pPr>
-        <w:rPr>
-          <w:sz w:val="20"/>
-          <w:szCs w:val="20"/>
+          <w:lang w:val="en-US"/>
+        </w:rPr>
+      </w:pPr>
+      <w:r>
+        <w:rPr>
+          <w:sz w:val="20"/>
+          <w:szCs w:val="20"/>
+          <w:lang w:val="en-US"/>
+        </w:rPr>
+        <w:t xml:space="preserve"> * Класс, представляющий деревянную деталь.</w:t>
+      </w:r>
+    </w:p>
+    <w:p>
+      <w:pPr>
+        <w:rPr>
+          <w:sz w:val="20"/>
+          <w:szCs w:val="20"/>
+          <w:lang w:val="en-US"/>
+        </w:rPr>
+      </w:pPr>
+      <w:r>
+        <w:rPr>
+          <w:sz w:val="20"/>
+          <w:szCs w:val="20"/>
+          <w:lang w:val="en-US"/>
+        </w:rPr>
+        <w:t xml:space="preserve"> */</w:t>
+      </w:r>
+    </w:p>
+    <w:p>
+      <w:pPr>
+        <w:rPr>
+          <w:sz w:val="20"/>
+          <w:szCs w:val="20"/>
+          <w:lang w:val="en-US"/>
+        </w:rPr>
+      </w:pPr>
+      <w:r>
+        <w:rPr>
+          <w:sz w:val="20"/>
+          <w:szCs w:val="20"/>
+          <w:lang w:val="en-US"/>
+        </w:rPr>
+        <w:t>class WoodenDetail extends Detail {</w:t>
+      </w:r>
+    </w:p>
+    <w:p>
+      <w:pPr>
+        <w:rPr>
+          <w:sz w:val="20"/>
+          <w:szCs w:val="20"/>
+          <w:lang w:val="en-US"/>
+        </w:rPr>
+      </w:pPr>
+      <w:r>
+        <w:rPr>
+          <w:sz w:val="20"/>
+          <w:szCs w:val="20"/>
+          <w:lang w:val="en-US"/>
+        </w:rPr>
+        <w:t xml:space="preserve">    public WoodenDetail(Shape shape, Material material, double weight, double size) {</w:t>
+      </w:r>
+    </w:p>
+    <w:p>
+      <w:pPr>
+        <w:rPr>
+          <w:sz w:val="20"/>
+          <w:szCs w:val="20"/>
+          <w:lang w:val="en-US"/>
+        </w:rPr>
+      </w:pPr>
+      <w:r>
+        <w:rPr>
+          <w:sz w:val="20"/>
+          <w:szCs w:val="20"/>
+          <w:lang w:val="en-US"/>
+        </w:rPr>
+        <w:t xml:space="preserve">        super(shape, material, weight, size);</w:t>
+      </w:r>
+    </w:p>
+    <w:p>
+      <w:pPr>
+        <w:rPr>
+          <w:sz w:val="20"/>
+          <w:szCs w:val="20"/>
+          <w:lang w:val="en-US"/>
+        </w:rPr>
+      </w:pPr>
+      <w:r>
+        <w:rPr>
+          <w:sz w:val="20"/>
+          <w:szCs w:val="20"/>
+          <w:lang w:val="en-US"/>
+        </w:rPr>
+        <w:t xml:space="preserve">    }</w:t>
+      </w:r>
+    </w:p>
+    <w:p>
+      <w:pPr>
+        <w:rPr>
+          <w:sz w:val="20"/>
+          <w:szCs w:val="20"/>
+          <w:lang w:val="en-US"/>
+        </w:rPr>
+      </w:pPr>
+    </w:p>
+    <w:p>
+      <w:pPr>
+        <w:rPr>
+          <w:sz w:val="20"/>
+          <w:szCs w:val="20"/>
+          <w:lang w:val="en-US"/>
+        </w:rPr>
+      </w:pPr>
+      <w:r>
+        <w:rPr>
+          <w:sz w:val="20"/>
+          <w:szCs w:val="20"/>
+          <w:lang w:val="en-US"/>
+        </w:rPr>
+        <w:t xml:space="preserve">    @Override</w:t>
+      </w:r>
+    </w:p>
+    <w:p>
+      <w:pPr>
+        <w:rPr>
+          <w:sz w:val="20"/>
+          <w:szCs w:val="20"/>
+          <w:lang w:val="en-US"/>
+        </w:rPr>
+      </w:pPr>
+      <w:r>
+        <w:rPr>
+          <w:sz w:val="20"/>
+          <w:szCs w:val="20"/>
+          <w:lang w:val="en-US"/>
+        </w:rPr>
+        <w:t xml:space="preserve">    public String getDetailType() {</w:t>
+      </w:r>
+    </w:p>
+    <w:p>
+      <w:pPr>
+        <w:rPr>
+          <w:sz w:val="20"/>
+          <w:szCs w:val="20"/>
+          <w:lang w:val="en-US"/>
+        </w:rPr>
+      </w:pPr>
+      <w:r>
+        <w:rPr>
+          <w:sz w:val="20"/>
+          <w:szCs w:val="20"/>
+          <w:lang w:val="en-US"/>
+        </w:rPr>
+        <w:t xml:space="preserve">        return "WoodenDetail";</w:t>
+      </w:r>
+    </w:p>
+    <w:p>
+      <w:pPr>
+        <w:rPr>
+          <w:sz w:val="20"/>
+          <w:szCs w:val="20"/>
+        </w:rPr>
+      </w:pPr>
+      <w:r>
+        <w:rPr>
+          <w:sz w:val="20"/>
+          <w:szCs w:val="20"/>
+          <w:lang w:val="en-US"/>
+        </w:rPr>
+        <w:t xml:space="preserve">    </w:t>
+      </w:r>
+      <w:r>
+        <w:rPr>
+          <w:sz w:val="20"/>
+          <w:szCs w:val="20"/>
+        </w:rPr>
+        <w:t>}</w:t>
+      </w:r>
+    </w:p>
+    <w:p>
+      <w:pPr>
+        <w:rPr>
+          <w:sz w:val="20"/>
+          <w:szCs w:val="20"/>
+        </w:rPr>
+      </w:pPr>
+      <w:r>
+        <w:rPr>
+          <w:sz w:val="20"/>
+          <w:szCs w:val="20"/>
+        </w:rPr>
+        <w:t>}</w:t>
+      </w:r>
+    </w:p>
+    <w:p>
+      <w:pPr>
+        <w:rPr>
+          <w:sz w:val="20"/>
+          <w:szCs w:val="20"/>
+        </w:rPr>
+      </w:pPr>
+    </w:p>
+    <w:p>
+      <w:pPr>
+        <w:rPr>
+          <w:sz w:val="20"/>
+          <w:szCs w:val="20"/>
+        </w:rPr>
+      </w:pPr>
+      <w:r>
+        <w:rPr>
+          <w:sz w:val="20"/>
+          <w:szCs w:val="20"/>
+        </w:rPr>
+        <w:t>/**</w:t>
+      </w:r>
+    </w:p>
+    <w:p>
+      <w:pPr>
+        <w:rPr>
+          <w:sz w:val="20"/>
+          <w:szCs w:val="20"/>
+        </w:rPr>
+      </w:pPr>
+      <w:r>
+        <w:rPr>
+          <w:sz w:val="20"/>
+          <w:szCs w:val="20"/>
+        </w:rPr>
+        <w:t xml:space="preserve"> * Основной класс для демонстрации работы с деталями.</w:t>
+      </w:r>
+    </w:p>
+    <w:p>
+      <w:pPr>
+        <w:rPr>
+          <w:sz w:val="20"/>
+          <w:szCs w:val="20"/>
+          <w:lang w:val="en-US"/>
         </w:rPr>
       </w:pPr>
       <w:r>
@@ -2320,6 +3362,7 @@
         <w:rPr>
           <w:sz w:val="20"/>
           <w:szCs w:val="20"/>
+          <w:lang w:val="en-US"/>
         </w:rPr>
         <w:t>*/</w:t>
       </w:r>
@@ -2329,15 +3372,183 @@
         <w:rPr>
           <w:sz w:val="20"/>
           <w:szCs w:val="20"/>
-        </w:rPr>
-      </w:pPr>
-      <w:r>
-        <w:rPr>
-          <w:sz w:val="20"/>
-          <w:szCs w:val="20"/>
-          <w:lang w:val="en-US"/>
-        </w:rPr>
-        <w:t>class</w:t>
+          <w:lang w:val="en-US"/>
+        </w:rPr>
+      </w:pPr>
+      <w:r>
+        <w:rPr>
+          <w:sz w:val="20"/>
+          <w:szCs w:val="20"/>
+          <w:lang w:val="en-US"/>
+        </w:rPr>
+        <w:t>import java.util.ArrayList;</w:t>
+      </w:r>
+    </w:p>
+    <w:p>
+      <w:pPr>
+        <w:rPr>
+          <w:sz w:val="20"/>
+          <w:szCs w:val="20"/>
+          <w:lang w:val="en-US"/>
+        </w:rPr>
+      </w:pPr>
+      <w:r>
+        <w:rPr>
+          <w:sz w:val="20"/>
+          <w:szCs w:val="20"/>
+          <w:lang w:val="en-US"/>
+        </w:rPr>
+        <w:lastRenderedPageBreak/>
+        <w:t>import java.util.HashMap;</w:t>
+      </w:r>
+    </w:p>
+    <w:p>
+      <w:pPr>
+        <w:rPr>
+          <w:sz w:val="20"/>
+          <w:szCs w:val="20"/>
+          <w:lang w:val="en-US"/>
+        </w:rPr>
+      </w:pPr>
+      <w:r>
+        <w:rPr>
+          <w:sz w:val="20"/>
+          <w:szCs w:val="20"/>
+          <w:lang w:val="en-US"/>
+        </w:rPr>
+        <w:t>import java.util.List;</w:t>
+      </w:r>
+    </w:p>
+    <w:p>
+      <w:pPr>
+        <w:rPr>
+          <w:sz w:val="20"/>
+          <w:szCs w:val="20"/>
+          <w:lang w:val="en-US"/>
+        </w:rPr>
+      </w:pPr>
+      <w:r>
+        <w:rPr>
+          <w:sz w:val="20"/>
+          <w:szCs w:val="20"/>
+          <w:lang w:val="en-US"/>
+        </w:rPr>
+        <w:t>import java.util.Map;</w:t>
+      </w:r>
+    </w:p>
+    <w:p>
+      <w:pPr>
+        <w:rPr>
+          <w:sz w:val="20"/>
+          <w:szCs w:val="20"/>
+          <w:lang w:val="en-US"/>
+        </w:rPr>
+      </w:pPr>
+    </w:p>
+    <w:p>
+      <w:pPr>
+        <w:rPr>
+          <w:sz w:val="20"/>
+          <w:szCs w:val="20"/>
+          <w:lang w:val="en-US"/>
+        </w:rPr>
+      </w:pPr>
+      <w:r>
+        <w:rPr>
+          <w:sz w:val="20"/>
+          <w:szCs w:val="20"/>
+          <w:lang w:val="en-US"/>
+        </w:rPr>
+        <w:t>public class Main {</w:t>
+      </w:r>
+    </w:p>
+    <w:p>
+      <w:pPr>
+        <w:rPr>
+          <w:sz w:val="20"/>
+          <w:szCs w:val="20"/>
+          <w:lang w:val="en-US"/>
+        </w:rPr>
+      </w:pPr>
+      <w:r>
+        <w:rPr>
+          <w:sz w:val="20"/>
+          <w:szCs w:val="20"/>
+          <w:lang w:val="en-US"/>
+        </w:rPr>
+        <w:t xml:space="preserve">    public static void main(String[] args) {</w:t>
+      </w:r>
+    </w:p>
+    <w:p>
+      <w:pPr>
+        <w:rPr>
+          <w:sz w:val="20"/>
+          <w:szCs w:val="20"/>
+          <w:lang w:val="en-US"/>
+        </w:rPr>
+      </w:pPr>
+      <w:r>
+        <w:rPr>
+          <w:sz w:val="20"/>
+          <w:szCs w:val="20"/>
+          <w:lang w:val="en-US"/>
+        </w:rPr>
+        <w:t xml:space="preserve">        List&lt;Detail&gt; details = new ArrayList&lt;&gt;();</w:t>
+      </w:r>
+    </w:p>
+    <w:p>
+      <w:pPr>
+        <w:rPr>
+          <w:sz w:val="20"/>
+          <w:szCs w:val="20"/>
+          <w:lang w:val="en-US"/>
+        </w:rPr>
+      </w:pPr>
+    </w:p>
+    <w:p>
+      <w:pPr>
+        <w:rPr>
+          <w:sz w:val="20"/>
+          <w:szCs w:val="20"/>
+        </w:rPr>
+      </w:pPr>
+      <w:r>
+        <w:rPr>
+          <w:sz w:val="20"/>
+          <w:szCs w:val="20"/>
+          <w:lang w:val="en-US"/>
+        </w:rPr>
+        <w:t xml:space="preserve">        </w:t>
+      </w:r>
+      <w:r>
+        <w:rPr>
+          <w:sz w:val="20"/>
+          <w:szCs w:val="20"/>
+        </w:rPr>
+        <w:t>// Создание объектов форм</w:t>
+      </w:r>
+    </w:p>
+    <w:p>
+      <w:pPr>
+        <w:rPr>
+          <w:sz w:val="20"/>
+          <w:szCs w:val="20"/>
+        </w:rPr>
+      </w:pPr>
+      <w:r>
+        <w:rPr>
+          <w:sz w:val="20"/>
+          <w:szCs w:val="20"/>
+        </w:rPr>
+        <w:t xml:space="preserve">        </w:t>
+      </w:r>
+      <w:r>
+        <w:rPr>
+          <w:sz w:val="20"/>
+          <w:szCs w:val="20"/>
+          <w:lang w:val="en-US"/>
+        </w:rPr>
+        <w:t>Shape</w:t>
       </w:r>
       <w:r>
         <w:rPr>
@@ -2352,6 +3563,156 @@
           <w:szCs w:val="20"/>
           <w:lang w:val="en-US"/>
         </w:rPr>
+        <w:t>circle</w:t>
+      </w:r>
+      <w:r>
+        <w:rPr>
+          <w:sz w:val="20"/>
+          <w:szCs w:val="20"/>
+        </w:rPr>
+        <w:t xml:space="preserve"> = </w:t>
+      </w:r>
+      <w:r>
+        <w:rPr>
+          <w:sz w:val="20"/>
+          <w:szCs w:val="20"/>
+          <w:lang w:val="en-US"/>
+        </w:rPr>
+        <w:t>new</w:t>
+      </w:r>
+      <w:r>
+        <w:rPr>
+          <w:sz w:val="20"/>
+          <w:szCs w:val="20"/>
+        </w:rPr>
+        <w:t xml:space="preserve"> </w:t>
+      </w:r>
+      <w:r>
+        <w:rPr>
+          <w:sz w:val="20"/>
+          <w:szCs w:val="20"/>
+          <w:lang w:val="en-US"/>
+        </w:rPr>
+        <w:t>Shape</w:t>
+      </w:r>
+      <w:r>
+        <w:rPr>
+          <w:sz w:val="20"/>
+          <w:szCs w:val="20"/>
+        </w:rPr>
+        <w:t>("Круг");</w:t>
+      </w:r>
+    </w:p>
+    <w:p>
+      <w:pPr>
+        <w:rPr>
+          <w:sz w:val="20"/>
+          <w:szCs w:val="20"/>
+          <w:lang w:val="en-US"/>
+        </w:rPr>
+      </w:pPr>
+      <w:r>
+        <w:rPr>
+          <w:sz w:val="20"/>
+          <w:szCs w:val="20"/>
+        </w:rPr>
+        <w:t xml:space="preserve">        </w:t>
+      </w:r>
+      <w:r>
+        <w:rPr>
+          <w:sz w:val="20"/>
+          <w:szCs w:val="20"/>
+          <w:lang w:val="en-US"/>
+        </w:rPr>
+        <w:t>Shape square = new Shape("Квадрат");</w:t>
+      </w:r>
+    </w:p>
+    <w:p>
+      <w:pPr>
+        <w:rPr>
+          <w:sz w:val="20"/>
+          <w:szCs w:val="20"/>
+          <w:lang w:val="en-US"/>
+        </w:rPr>
+      </w:pPr>
+      <w:r>
+        <w:rPr>
+          <w:sz w:val="20"/>
+          <w:szCs w:val="20"/>
+          <w:lang w:val="en-US"/>
+        </w:rPr>
+        <w:t xml:space="preserve">        Shape triangle = new Shape("Треугольник");</w:t>
+      </w:r>
+    </w:p>
+    <w:p>
+      <w:pPr>
+        <w:rPr>
+          <w:sz w:val="20"/>
+          <w:szCs w:val="20"/>
+          <w:lang w:val="en-US"/>
+        </w:rPr>
+      </w:pPr>
+      <w:r>
+        <w:rPr>
+          <w:sz w:val="20"/>
+          <w:szCs w:val="20"/>
+          <w:lang w:val="en-US"/>
+        </w:rPr>
+        <w:t xml:space="preserve">        Shape rectangle = new Shape("Прямоугольник");</w:t>
+      </w:r>
+    </w:p>
+    <w:p>
+      <w:pPr>
+        <w:rPr>
+          <w:sz w:val="20"/>
+          <w:szCs w:val="20"/>
+          <w:lang w:val="en-US"/>
+        </w:rPr>
+      </w:pPr>
+    </w:p>
+    <w:p>
+      <w:pPr>
+        <w:rPr>
+          <w:sz w:val="20"/>
+          <w:szCs w:val="20"/>
+        </w:rPr>
+      </w:pPr>
+      <w:r>
+        <w:rPr>
+          <w:sz w:val="20"/>
+          <w:szCs w:val="20"/>
+          <w:lang w:val="en-US"/>
+        </w:rPr>
+        <w:t xml:space="preserve">        </w:t>
+      </w:r>
+      <w:r>
+        <w:rPr>
+          <w:sz w:val="20"/>
+          <w:szCs w:val="20"/>
+        </w:rPr>
+        <w:t>// Создание объектов материалов</w:t>
+      </w:r>
+    </w:p>
+    <w:p>
+      <w:pPr>
+        <w:rPr>
+          <w:sz w:val="20"/>
+          <w:szCs w:val="20"/>
+        </w:rPr>
+      </w:pPr>
+      <w:r>
+        <w:rPr>
+          <w:sz w:val="20"/>
+          <w:szCs w:val="20"/>
+        </w:rPr>
+        <w:t xml:space="preserve">        </w:t>
+      </w:r>
+      <w:r>
+        <w:rPr>
+          <w:sz w:val="20"/>
+          <w:szCs w:val="20"/>
+          <w:lang w:val="en-US"/>
+        </w:rPr>
         <w:t>Material</w:t>
       </w:r>
       <w:r>
@@ -2359,227 +3720,365 @@
           <w:sz w:val="20"/>
           <w:szCs w:val="20"/>
         </w:rPr>
-        <w:t xml:space="preserve"> {</w:t>
-      </w:r>
-    </w:p>
-    <w:p>
-      <w:pPr>
-        <w:rPr>
-          <w:sz w:val="20"/>
-          <w:szCs w:val="20"/>
-          <w:lang w:val="en-US"/>
-        </w:rPr>
-      </w:pPr>
-      <w:r>
-        <w:rPr>
-          <w:sz w:val="20"/>
-          <w:szCs w:val="20"/>
-        </w:rPr>
-        <w:t xml:space="preserve">    </w:t>
-      </w:r>
-      <w:r>
-        <w:rPr>
-          <w:sz w:val="20"/>
-          <w:szCs w:val="20"/>
-          <w:lang w:val="en-US"/>
-        </w:rPr>
-        <w:t>private String name;</w:t>
-      </w:r>
-    </w:p>
-    <w:p>
-      <w:pPr>
-        <w:rPr>
-          <w:sz w:val="20"/>
-          <w:szCs w:val="20"/>
-          <w:lang w:val="en-US"/>
-        </w:rPr>
-      </w:pPr>
-    </w:p>
-    <w:p>
-      <w:pPr>
-        <w:rPr>
-          <w:sz w:val="20"/>
-          <w:szCs w:val="20"/>
-          <w:lang w:val="en-US"/>
-        </w:rPr>
-      </w:pPr>
-      <w:r>
-        <w:rPr>
-          <w:sz w:val="20"/>
-          <w:szCs w:val="20"/>
-          <w:lang w:val="en-US"/>
-        </w:rPr>
-        <w:t xml:space="preserve">    public Material(String name) {</w:t>
-      </w:r>
-    </w:p>
-    <w:p>
-      <w:pPr>
-        <w:rPr>
-          <w:sz w:val="20"/>
-          <w:szCs w:val="20"/>
-          <w:lang w:val="en-US"/>
-        </w:rPr>
-      </w:pPr>
-      <w:r>
-        <w:rPr>
-          <w:sz w:val="20"/>
-          <w:szCs w:val="20"/>
-          <w:lang w:val="en-US"/>
-        </w:rPr>
-        <w:t xml:space="preserve">        this.name = name;</w:t>
-      </w:r>
-    </w:p>
-    <w:p>
-      <w:pPr>
-        <w:rPr>
-          <w:sz w:val="20"/>
-          <w:szCs w:val="20"/>
-          <w:lang w:val="en-US"/>
-        </w:rPr>
-      </w:pPr>
-      <w:r>
-        <w:rPr>
-          <w:sz w:val="20"/>
-          <w:szCs w:val="20"/>
-          <w:lang w:val="en-US"/>
-        </w:rPr>
-        <w:t xml:space="preserve">    }</w:t>
-      </w:r>
-    </w:p>
-    <w:p>
-      <w:pPr>
-        <w:rPr>
-          <w:sz w:val="20"/>
-          <w:szCs w:val="20"/>
-          <w:lang w:val="en-US"/>
-        </w:rPr>
-      </w:pPr>
-    </w:p>
-    <w:p>
-      <w:pPr>
-        <w:rPr>
-          <w:sz w:val="20"/>
-          <w:szCs w:val="20"/>
-          <w:lang w:val="en-US"/>
-        </w:rPr>
-      </w:pPr>
-      <w:r>
-        <w:rPr>
-          <w:sz w:val="20"/>
-          <w:szCs w:val="20"/>
-          <w:lang w:val="en-US"/>
-        </w:rPr>
-        <w:t xml:space="preserve">    public String getName() {</w:t>
-      </w:r>
-    </w:p>
-    <w:p>
-      <w:pPr>
-        <w:rPr>
-          <w:sz w:val="20"/>
-          <w:szCs w:val="20"/>
-          <w:lang w:val="en-US"/>
-        </w:rPr>
-      </w:pPr>
-      <w:r>
-        <w:rPr>
-          <w:sz w:val="20"/>
-          <w:szCs w:val="20"/>
-          <w:lang w:val="en-US"/>
-        </w:rPr>
-        <w:t xml:space="preserve">        return name;</w:t>
-      </w:r>
-    </w:p>
-    <w:p>
-      <w:pPr>
-        <w:rPr>
-          <w:sz w:val="20"/>
-          <w:szCs w:val="20"/>
-          <w:lang w:val="en-US"/>
-        </w:rPr>
-      </w:pPr>
-      <w:r>
-        <w:rPr>
-          <w:sz w:val="20"/>
-          <w:szCs w:val="20"/>
-          <w:lang w:val="en-US"/>
-        </w:rPr>
-        <w:t xml:space="preserve">    }</w:t>
-      </w:r>
-    </w:p>
-    <w:p>
-      <w:pPr>
-        <w:rPr>
-          <w:sz w:val="20"/>
-          <w:szCs w:val="20"/>
-          <w:lang w:val="en-US"/>
-        </w:rPr>
-      </w:pPr>
-    </w:p>
-    <w:p>
-      <w:pPr>
-        <w:rPr>
-          <w:sz w:val="20"/>
-          <w:szCs w:val="20"/>
-          <w:lang w:val="en-US"/>
-        </w:rPr>
-      </w:pPr>
-      <w:r>
-        <w:rPr>
-          <w:sz w:val="20"/>
-          <w:szCs w:val="20"/>
-          <w:lang w:val="en-US"/>
-        </w:rPr>
-        <w:t xml:space="preserve">    @Override</w:t>
-      </w:r>
-    </w:p>
-    <w:p>
-      <w:pPr>
-        <w:rPr>
-          <w:sz w:val="20"/>
-          <w:szCs w:val="20"/>
-          <w:lang w:val="en-US"/>
-        </w:rPr>
-      </w:pPr>
-      <w:r>
-        <w:rPr>
-          <w:sz w:val="20"/>
-          <w:szCs w:val="20"/>
-          <w:lang w:val="en-US"/>
-        </w:rPr>
-        <w:t xml:space="preserve">    public String toString() {</w:t>
-      </w:r>
-    </w:p>
-    <w:p>
-      <w:pPr>
-        <w:rPr>
-          <w:sz w:val="20"/>
-          <w:szCs w:val="20"/>
-          <w:lang w:val="en-US"/>
-        </w:rPr>
-      </w:pPr>
-      <w:r>
-        <w:rPr>
-          <w:sz w:val="20"/>
-          <w:szCs w:val="20"/>
-          <w:lang w:val="en-US"/>
-        </w:rPr>
-        <w:t xml:space="preserve">        return name;</w:t>
-      </w:r>
-    </w:p>
-    <w:p>
-      <w:pPr>
-        <w:rPr>
-          <w:sz w:val="20"/>
-          <w:szCs w:val="20"/>
-        </w:rPr>
-      </w:pPr>
-      <w:r>
-        <w:rPr>
-          <w:sz w:val="20"/>
-          <w:szCs w:val="20"/>
-          <w:lang w:val="en-US"/>
-        </w:rPr>
-        <w:t xml:space="preserve">    </w:t>
+        <w:t xml:space="preserve"> </w:t>
+      </w:r>
+      <w:r>
+        <w:rPr>
+          <w:sz w:val="20"/>
+          <w:szCs w:val="20"/>
+          <w:lang w:val="en-US"/>
+        </w:rPr>
+        <w:t>metal</w:t>
+      </w:r>
+      <w:r>
+        <w:rPr>
+          <w:sz w:val="20"/>
+          <w:szCs w:val="20"/>
+        </w:rPr>
+        <w:t xml:space="preserve"> = </w:t>
+      </w:r>
+      <w:r>
+        <w:rPr>
+          <w:sz w:val="20"/>
+          <w:szCs w:val="20"/>
+          <w:lang w:val="en-US"/>
+        </w:rPr>
+        <w:t>new</w:t>
+      </w:r>
+      <w:r>
+        <w:rPr>
+          <w:sz w:val="20"/>
+          <w:szCs w:val="20"/>
+        </w:rPr>
+        <w:t xml:space="preserve"> </w:t>
+      </w:r>
+      <w:r>
+        <w:rPr>
+          <w:sz w:val="20"/>
+          <w:szCs w:val="20"/>
+          <w:lang w:val="en-US"/>
+        </w:rPr>
+        <w:t>Material</w:t>
+      </w:r>
+      <w:r>
+        <w:rPr>
+          <w:sz w:val="20"/>
+          <w:szCs w:val="20"/>
+        </w:rPr>
+        <w:t>("Металл");</w:t>
+      </w:r>
+    </w:p>
+    <w:p>
+      <w:pPr>
+        <w:rPr>
+          <w:sz w:val="20"/>
+          <w:szCs w:val="20"/>
+          <w:lang w:val="en-US"/>
+        </w:rPr>
+      </w:pPr>
+      <w:r>
+        <w:rPr>
+          <w:sz w:val="20"/>
+          <w:szCs w:val="20"/>
+        </w:rPr>
+        <w:t xml:space="preserve">        </w:t>
+      </w:r>
+      <w:r>
+        <w:rPr>
+          <w:sz w:val="20"/>
+          <w:szCs w:val="20"/>
+          <w:lang w:val="en-US"/>
+        </w:rPr>
+        <w:t>Material plastic = new Material("Пластик");</w:t>
+      </w:r>
+    </w:p>
+    <w:p>
+      <w:pPr>
+        <w:rPr>
+          <w:sz w:val="20"/>
+          <w:szCs w:val="20"/>
+          <w:lang w:val="en-US"/>
+        </w:rPr>
+      </w:pPr>
+      <w:r>
+        <w:rPr>
+          <w:sz w:val="20"/>
+          <w:szCs w:val="20"/>
+          <w:lang w:val="en-US"/>
+        </w:rPr>
+        <w:t xml:space="preserve">        Material wood = new Material("Дерево");</w:t>
+      </w:r>
+    </w:p>
+    <w:p>
+      <w:pPr>
+        <w:rPr>
+          <w:sz w:val="20"/>
+          <w:szCs w:val="20"/>
+          <w:lang w:val="en-US"/>
+        </w:rPr>
+      </w:pPr>
+    </w:p>
+    <w:p>
+      <w:pPr>
+        <w:rPr>
+          <w:sz w:val="20"/>
+          <w:szCs w:val="20"/>
+          <w:lang w:val="en-US"/>
+        </w:rPr>
+      </w:pPr>
+      <w:r>
+        <w:rPr>
+          <w:sz w:val="20"/>
+          <w:szCs w:val="20"/>
+          <w:lang w:val="en-US"/>
+        </w:rPr>
+        <w:t xml:space="preserve">        // Создание объектов деталей</w:t>
+      </w:r>
+    </w:p>
+    <w:p>
+      <w:pPr>
+        <w:rPr>
+          <w:sz w:val="20"/>
+          <w:szCs w:val="20"/>
+          <w:lang w:val="en-US"/>
+        </w:rPr>
+      </w:pPr>
+      <w:r>
+        <w:rPr>
+          <w:sz w:val="20"/>
+          <w:szCs w:val="20"/>
+          <w:lang w:val="en-US"/>
+        </w:rPr>
+        <w:t xml:space="preserve">        details.add(new MetalDetail(circle, metal, 2.5, 5.0));</w:t>
+      </w:r>
+    </w:p>
+    <w:p>
+      <w:pPr>
+        <w:rPr>
+          <w:sz w:val="20"/>
+          <w:szCs w:val="20"/>
+          <w:lang w:val="en-US"/>
+        </w:rPr>
+      </w:pPr>
+      <w:r>
+        <w:rPr>
+          <w:sz w:val="20"/>
+          <w:szCs w:val="20"/>
+          <w:lang w:val="en-US"/>
+        </w:rPr>
+        <w:t xml:space="preserve">        details.add(new PlasticDetail(square, plastic, 1.2, 3.0));</w:t>
+      </w:r>
+    </w:p>
+    <w:p>
+      <w:pPr>
+        <w:rPr>
+          <w:sz w:val="20"/>
+          <w:szCs w:val="20"/>
+          <w:lang w:val="en-US"/>
+        </w:rPr>
+      </w:pPr>
+      <w:r>
+        <w:rPr>
+          <w:sz w:val="20"/>
+          <w:szCs w:val="20"/>
+          <w:lang w:val="en-US"/>
+        </w:rPr>
+        <w:t xml:space="preserve">        details.add(new WoodenDetail(triangle, wood, 0.8, 2.5));</w:t>
+      </w:r>
+    </w:p>
+    <w:p>
+      <w:pPr>
+        <w:rPr>
+          <w:sz w:val="20"/>
+          <w:szCs w:val="20"/>
+          <w:lang w:val="en-US"/>
+        </w:rPr>
+      </w:pPr>
+      <w:r>
+        <w:rPr>
+          <w:sz w:val="20"/>
+          <w:szCs w:val="20"/>
+          <w:lang w:val="en-US"/>
+        </w:rPr>
+        <w:t xml:space="preserve">        details.add(new MetalDetail(circle, metal, 3.0, 6.0));</w:t>
+      </w:r>
+    </w:p>
+    <w:p>
+      <w:pPr>
+        <w:rPr>
+          <w:sz w:val="20"/>
+          <w:szCs w:val="20"/>
+          <w:lang w:val="en-US"/>
+        </w:rPr>
+      </w:pPr>
+      <w:r>
+        <w:rPr>
+          <w:sz w:val="20"/>
+          <w:szCs w:val="20"/>
+          <w:lang w:val="en-US"/>
+        </w:rPr>
+        <w:t xml:space="preserve">        details.add(new MetalDetail(square, metal, 2.0, 4.0));</w:t>
+      </w:r>
+    </w:p>
+    <w:p>
+      <w:pPr>
+        <w:rPr>
+          <w:sz w:val="20"/>
+          <w:szCs w:val="20"/>
+          <w:lang w:val="en-US"/>
+        </w:rPr>
+      </w:pPr>
+      <w:r>
+        <w:rPr>
+          <w:sz w:val="20"/>
+          <w:szCs w:val="20"/>
+          <w:lang w:val="en-US"/>
+        </w:rPr>
+        <w:t xml:space="preserve">        details.add(new PlasticDetail(rectangle, plastic, 1.5, 3.5));</w:t>
+      </w:r>
+    </w:p>
+    <w:p>
+      <w:pPr>
+        <w:rPr>
+          <w:sz w:val="20"/>
+          <w:szCs w:val="20"/>
+          <w:lang w:val="en-US"/>
+        </w:rPr>
+      </w:pPr>
+      <w:r>
+        <w:rPr>
+          <w:sz w:val="20"/>
+          <w:szCs w:val="20"/>
+          <w:lang w:val="en-US"/>
+        </w:rPr>
+        <w:t xml:space="preserve">        details.add(new MetalDetail(triangle, metal, 2.2, 5.5));</w:t>
+      </w:r>
+    </w:p>
+    <w:p>
+      <w:pPr>
+        <w:rPr>
+          <w:sz w:val="20"/>
+          <w:szCs w:val="20"/>
+          <w:lang w:val="en-US"/>
+        </w:rPr>
+      </w:pPr>
+      <w:r>
+        <w:rPr>
+          <w:sz w:val="20"/>
+          <w:szCs w:val="20"/>
+          <w:lang w:val="en-US"/>
+        </w:rPr>
+        <w:t xml:space="preserve">        details.add(new WoodenDetail(circle, wood, 1.0, 4.0));</w:t>
+      </w:r>
+    </w:p>
+    <w:p>
+      <w:pPr>
+        <w:rPr>
+          <w:sz w:val="20"/>
+          <w:szCs w:val="20"/>
+          <w:lang w:val="en-US"/>
+        </w:rPr>
+      </w:pPr>
+      <w:r>
+        <w:rPr>
+          <w:sz w:val="20"/>
+          <w:szCs w:val="20"/>
+          <w:lang w:val="en-US"/>
+        </w:rPr>
+        <w:t xml:space="preserve">        details.add(new MetalDetail(rectangle, metal, 3.3, 7.0));</w:t>
+      </w:r>
+    </w:p>
+    <w:p>
+      <w:pPr>
+        <w:rPr>
+          <w:sz w:val="20"/>
+          <w:szCs w:val="20"/>
+          <w:lang w:val="en-US"/>
+        </w:rPr>
+      </w:pPr>
+      <w:r>
+        <w:rPr>
+          <w:sz w:val="20"/>
+          <w:szCs w:val="20"/>
+          <w:lang w:val="en-US"/>
+        </w:rPr>
+        <w:t xml:space="preserve">        details.add(new WoodenDetail(square, wood, 1.7, 3.8));</w:t>
+      </w:r>
+    </w:p>
+    <w:p>
+      <w:pPr>
+        <w:rPr>
+          <w:sz w:val="20"/>
+          <w:szCs w:val="20"/>
+          <w:lang w:val="en-US"/>
+        </w:rPr>
+      </w:pPr>
+    </w:p>
+    <w:p>
+      <w:pPr>
+        <w:rPr>
+          <w:sz w:val="20"/>
+          <w:szCs w:val="20"/>
+          <w:lang w:val="en-US"/>
+        </w:rPr>
+      </w:pPr>
+      <w:r>
+        <w:rPr>
+          <w:sz w:val="20"/>
+          <w:szCs w:val="20"/>
+          <w:lang w:val="en-US"/>
+        </w:rPr>
+        <w:t xml:space="preserve">        System.out.println("=== Все детали ===");</w:t>
+      </w:r>
+    </w:p>
+    <w:p>
+      <w:pPr>
+        <w:rPr>
+          <w:sz w:val="20"/>
+          <w:szCs w:val="20"/>
+          <w:lang w:val="en-US"/>
+        </w:rPr>
+      </w:pPr>
+      <w:r>
+        <w:rPr>
+          <w:sz w:val="20"/>
+          <w:szCs w:val="20"/>
+          <w:lang w:val="en-US"/>
+        </w:rPr>
+        <w:t xml:space="preserve">        for (Detail d : details) {</w:t>
+      </w:r>
+    </w:p>
+    <w:p>
+      <w:pPr>
+        <w:rPr>
+          <w:sz w:val="20"/>
+          <w:szCs w:val="20"/>
+          <w:lang w:val="en-US"/>
+        </w:rPr>
+      </w:pPr>
+      <w:r>
+        <w:rPr>
+          <w:sz w:val="20"/>
+          <w:szCs w:val="20"/>
+          <w:lang w:val="en-US"/>
+        </w:rPr>
+        <w:t xml:space="preserve">            System.out.println(d);</w:t>
+      </w:r>
+    </w:p>
+    <w:p>
+      <w:pPr>
+        <w:rPr>
+          <w:sz w:val="20"/>
+          <w:szCs w:val="20"/>
+        </w:rPr>
+      </w:pPr>
+      <w:r>
+        <w:rPr>
+          <w:sz w:val="20"/>
+          <w:szCs w:val="20"/>
+          <w:lang w:val="en-US"/>
+        </w:rPr>
+        <w:t xml:space="preserve">        </w:t>
       </w:r>
       <w:r>
         <w:rPr>
@@ -2601,6 +4100,189 @@
           <w:sz w:val="20"/>
           <w:szCs w:val="20"/>
         </w:rPr>
+        <w:t xml:space="preserve">        </w:t>
+      </w:r>
+      <w:r>
+        <w:rPr>
+          <w:sz w:val="20"/>
+          <w:szCs w:val="20"/>
+          <w:lang w:val="en-US"/>
+        </w:rPr>
+        <w:t>System</w:t>
+      </w:r>
+      <w:r>
+        <w:rPr>
+          <w:sz w:val="20"/>
+          <w:szCs w:val="20"/>
+        </w:rPr>
+        <w:t>.</w:t>
+      </w:r>
+      <w:r>
+        <w:rPr>
+          <w:sz w:val="20"/>
+          <w:szCs w:val="20"/>
+          <w:lang w:val="en-US"/>
+        </w:rPr>
+        <w:t>out</w:t>
+      </w:r>
+      <w:r>
+        <w:rPr>
+          <w:sz w:val="20"/>
+          <w:szCs w:val="20"/>
+        </w:rPr>
+        <w:t>.</w:t>
+      </w:r>
+      <w:r>
+        <w:rPr>
+          <w:sz w:val="20"/>
+          <w:szCs w:val="20"/>
+          <w:lang w:val="en-US"/>
+        </w:rPr>
+        <w:t>println</w:t>
+      </w:r>
+      <w:r>
+        <w:rPr>
+          <w:sz w:val="20"/>
+          <w:szCs w:val="20"/>
+        </w:rPr>
+        <w:t>();</w:t>
+      </w:r>
+    </w:p>
+    <w:p>
+      <w:pPr>
+        <w:rPr>
+          <w:sz w:val="20"/>
+          <w:szCs w:val="20"/>
+        </w:rPr>
+      </w:pPr>
+    </w:p>
+    <w:p>
+      <w:pPr>
+        <w:rPr>
+          <w:sz w:val="20"/>
+          <w:szCs w:val="20"/>
+        </w:rPr>
+      </w:pPr>
+      <w:r>
+        <w:rPr>
+          <w:sz w:val="20"/>
+          <w:szCs w:val="20"/>
+        </w:rPr>
+        <w:t xml:space="preserve">        // Подсчет общего веса деталей с одинаковой формой</w:t>
+      </w:r>
+    </w:p>
+    <w:p>
+      <w:pPr>
+        <w:rPr>
+          <w:sz w:val="20"/>
+          <w:szCs w:val="20"/>
+          <w:lang w:val="en-US"/>
+        </w:rPr>
+      </w:pPr>
+      <w:r>
+        <w:rPr>
+          <w:sz w:val="20"/>
+          <w:szCs w:val="20"/>
+        </w:rPr>
+        <w:t xml:space="preserve">        </w:t>
+      </w:r>
+      <w:r>
+        <w:rPr>
+          <w:sz w:val="20"/>
+          <w:szCs w:val="20"/>
+          <w:lang w:val="en-US"/>
+        </w:rPr>
+        <w:t>Map&lt;String, Double&gt; weightByShape = new HashMap&lt;&gt;();</w:t>
+      </w:r>
+    </w:p>
+    <w:p>
+      <w:pPr>
+        <w:rPr>
+          <w:sz w:val="20"/>
+          <w:szCs w:val="20"/>
+          <w:lang w:val="en-US"/>
+        </w:rPr>
+      </w:pPr>
+      <w:r>
+        <w:rPr>
+          <w:sz w:val="20"/>
+          <w:szCs w:val="20"/>
+          <w:lang w:val="en-US"/>
+        </w:rPr>
+        <w:t xml:space="preserve">        for (Detail d : details) {</w:t>
+      </w:r>
+    </w:p>
+    <w:p>
+      <w:pPr>
+        <w:rPr>
+          <w:sz w:val="20"/>
+          <w:szCs w:val="20"/>
+          <w:lang w:val="en-US"/>
+        </w:rPr>
+      </w:pPr>
+      <w:r>
+        <w:rPr>
+          <w:sz w:val="20"/>
+          <w:szCs w:val="20"/>
+          <w:lang w:val="en-US"/>
+        </w:rPr>
+        <w:t xml:space="preserve">            String shapeType = d.getShape().getType();</w:t>
+      </w:r>
+    </w:p>
+    <w:p>
+      <w:pPr>
+        <w:rPr>
+          <w:sz w:val="20"/>
+          <w:szCs w:val="20"/>
+          <w:lang w:val="en-US"/>
+        </w:rPr>
+      </w:pPr>
+      <w:r>
+        <w:rPr>
+          <w:sz w:val="20"/>
+          <w:szCs w:val="20"/>
+          <w:lang w:val="en-US"/>
+        </w:rPr>
+        <w:t xml:space="preserve">            weightByShape.put(shapeType,</w:t>
+      </w:r>
+    </w:p>
+    <w:p>
+      <w:pPr>
+        <w:rPr>
+          <w:sz w:val="20"/>
+          <w:szCs w:val="20"/>
+          <w:lang w:val="en-US"/>
+        </w:rPr>
+      </w:pPr>
+      <w:r>
+        <w:rPr>
+          <w:sz w:val="20"/>
+          <w:szCs w:val="20"/>
+          <w:lang w:val="en-US"/>
+        </w:rPr>
+        <w:t xml:space="preserve">                    weightByShape.getOrDefault(shapeType, 0.0) + d.getWeight());</w:t>
+      </w:r>
+    </w:p>
+    <w:p>
+      <w:pPr>
+        <w:rPr>
+          <w:sz w:val="20"/>
+          <w:szCs w:val="20"/>
+        </w:rPr>
+      </w:pPr>
+      <w:r>
+        <w:rPr>
+          <w:sz w:val="20"/>
+          <w:szCs w:val="20"/>
+          <w:lang w:val="en-US"/>
+        </w:rPr>
+        <w:t xml:space="preserve">        </w:t>
+      </w:r>
+      <w:r>
+        <w:rPr>
+          <w:sz w:val="20"/>
+          <w:szCs w:val="20"/>
+        </w:rPr>
         <w:t>}</w:t>
       </w:r>
     </w:p>
@@ -2624,1508 +4306,12 @@
           <w:sz w:val="20"/>
           <w:szCs w:val="20"/>
         </w:rPr>
-        <w:t>/**</w:t>
-      </w:r>
-    </w:p>
-    <w:p>
-      <w:pPr>
-        <w:rPr>
-          <w:sz w:val="20"/>
-          <w:szCs w:val="20"/>
-        </w:rPr>
-      </w:pPr>
-      <w:r>
-        <w:rPr>
-          <w:sz w:val="20"/>
-          <w:szCs w:val="20"/>
-        </w:rPr>
-        <w:t xml:space="preserve"> * Класс, представляющий металлическую деталь.</w:t>
-      </w:r>
-    </w:p>
-    <w:p>
-      <w:pPr>
-        <w:rPr>
-          <w:sz w:val="20"/>
-          <w:szCs w:val="20"/>
-        </w:rPr>
-      </w:pPr>
-      <w:r>
-        <w:rPr>
-          <w:sz w:val="20"/>
-          <w:szCs w:val="20"/>
-        </w:rPr>
-        <w:t xml:space="preserve"> */</w:t>
-      </w:r>
-    </w:p>
-    <w:p>
-      <w:pPr>
-        <w:rPr>
-          <w:sz w:val="20"/>
-          <w:szCs w:val="20"/>
-        </w:rPr>
-      </w:pPr>
-      <w:r>
-        <w:rPr>
-          <w:sz w:val="20"/>
-          <w:szCs w:val="20"/>
-          <w:lang w:val="en-US"/>
-        </w:rPr>
-        <w:t>class</w:t>
-      </w:r>
-      <w:r>
-        <w:rPr>
-          <w:sz w:val="20"/>
-          <w:szCs w:val="20"/>
-        </w:rPr>
-        <w:t xml:space="preserve"> </w:t>
-      </w:r>
-      <w:r>
-        <w:rPr>
-          <w:sz w:val="20"/>
-          <w:szCs w:val="20"/>
-          <w:lang w:val="en-US"/>
-        </w:rPr>
-        <w:t>MetalDetail</w:t>
-      </w:r>
-      <w:r>
-        <w:rPr>
-          <w:sz w:val="20"/>
-          <w:szCs w:val="20"/>
-        </w:rPr>
-        <w:t xml:space="preserve"> </w:t>
-      </w:r>
-      <w:r>
-        <w:rPr>
-          <w:sz w:val="20"/>
-          <w:szCs w:val="20"/>
-          <w:lang w:val="en-US"/>
-        </w:rPr>
-        <w:t>extends</w:t>
-      </w:r>
-      <w:r>
-        <w:rPr>
-          <w:sz w:val="20"/>
-          <w:szCs w:val="20"/>
-        </w:rPr>
-        <w:t xml:space="preserve"> </w:t>
-      </w:r>
-      <w:r>
-        <w:rPr>
-          <w:sz w:val="20"/>
-          <w:szCs w:val="20"/>
-          <w:lang w:val="en-US"/>
-        </w:rPr>
-        <w:t>Detail</w:t>
-      </w:r>
-      <w:r>
-        <w:rPr>
-          <w:sz w:val="20"/>
-          <w:szCs w:val="20"/>
-        </w:rPr>
-        <w:t xml:space="preserve"> {</w:t>
-      </w:r>
-    </w:p>
-    <w:p>
-      <w:pPr>
-        <w:rPr>
-          <w:sz w:val="20"/>
-          <w:szCs w:val="20"/>
-          <w:lang w:val="en-US"/>
-        </w:rPr>
-      </w:pPr>
-      <w:r>
-        <w:rPr>
-          <w:sz w:val="20"/>
-          <w:szCs w:val="20"/>
-        </w:rPr>
-        <w:t xml:space="preserve">    </w:t>
-      </w:r>
-      <w:r>
-        <w:rPr>
-          <w:sz w:val="20"/>
-          <w:szCs w:val="20"/>
-          <w:lang w:val="en-US"/>
-        </w:rPr>
-        <w:t>public MetalDetail(Shape shape, Material material, double weight, double size) {</w:t>
-      </w:r>
-    </w:p>
-    <w:p>
-      <w:pPr>
-        <w:rPr>
-          <w:sz w:val="20"/>
-          <w:szCs w:val="20"/>
-          <w:lang w:val="en-US"/>
-        </w:rPr>
-      </w:pPr>
-      <w:r>
-        <w:rPr>
-          <w:sz w:val="20"/>
-          <w:szCs w:val="20"/>
-          <w:lang w:val="en-US"/>
-        </w:rPr>
-        <w:t xml:space="preserve">        super(shape, material, weight, size);</w:t>
-      </w:r>
-    </w:p>
-    <w:p>
-      <w:pPr>
-        <w:rPr>
-          <w:sz w:val="20"/>
-          <w:szCs w:val="20"/>
-          <w:lang w:val="en-US"/>
-        </w:rPr>
-      </w:pPr>
-      <w:r>
-        <w:rPr>
-          <w:sz w:val="20"/>
-          <w:szCs w:val="20"/>
-          <w:lang w:val="en-US"/>
-        </w:rPr>
-        <w:t xml:space="preserve">    }</w:t>
-      </w:r>
-    </w:p>
-    <w:p>
-      <w:pPr>
-        <w:rPr>
-          <w:sz w:val="20"/>
-          <w:szCs w:val="20"/>
-          <w:lang w:val="en-US"/>
-        </w:rPr>
-      </w:pPr>
-    </w:p>
-    <w:p>
-      <w:pPr>
-        <w:rPr>
-          <w:sz w:val="20"/>
-          <w:szCs w:val="20"/>
-          <w:lang w:val="en-US"/>
-        </w:rPr>
-      </w:pPr>
-      <w:r>
-        <w:rPr>
-          <w:sz w:val="20"/>
-          <w:szCs w:val="20"/>
-          <w:lang w:val="en-US"/>
-        </w:rPr>
-        <w:t xml:space="preserve">    @Override</w:t>
-      </w:r>
-    </w:p>
-    <w:p>
-      <w:pPr>
-        <w:rPr>
-          <w:sz w:val="20"/>
-          <w:szCs w:val="20"/>
-          <w:lang w:val="en-US"/>
-        </w:rPr>
-      </w:pPr>
-      <w:r>
-        <w:rPr>
-          <w:sz w:val="20"/>
-          <w:szCs w:val="20"/>
-          <w:lang w:val="en-US"/>
-        </w:rPr>
-        <w:t xml:space="preserve">    public String getDetailType() {</w:t>
-      </w:r>
-    </w:p>
-    <w:p>
-      <w:pPr>
-        <w:rPr>
-          <w:sz w:val="20"/>
-          <w:szCs w:val="20"/>
-          <w:lang w:val="en-US"/>
-        </w:rPr>
-      </w:pPr>
-      <w:r>
-        <w:rPr>
-          <w:sz w:val="20"/>
-          <w:szCs w:val="20"/>
-          <w:lang w:val="en-US"/>
-        </w:rPr>
-        <w:t xml:space="preserve">        return "MetalDetail";</w:t>
-      </w:r>
-    </w:p>
-    <w:p>
-      <w:pPr>
-        <w:rPr>
-          <w:sz w:val="20"/>
-          <w:szCs w:val="20"/>
-          <w:lang w:val="en-US"/>
-        </w:rPr>
-      </w:pPr>
-      <w:r>
-        <w:rPr>
-          <w:sz w:val="20"/>
-          <w:szCs w:val="20"/>
-          <w:lang w:val="en-US"/>
-        </w:rPr>
-        <w:t xml:space="preserve">    }</w:t>
-      </w:r>
-    </w:p>
-    <w:p>
-      <w:pPr>
-        <w:rPr>
-          <w:sz w:val="20"/>
-          <w:szCs w:val="20"/>
-          <w:lang w:val="en-US"/>
-        </w:rPr>
-      </w:pPr>
-      <w:r>
-        <w:rPr>
-          <w:sz w:val="20"/>
-          <w:szCs w:val="20"/>
-          <w:lang w:val="en-US"/>
-        </w:rPr>
-        <w:t>}</w:t>
-      </w:r>
-    </w:p>
-    <w:p>
-      <w:pPr>
-        <w:rPr>
-          <w:sz w:val="20"/>
-          <w:szCs w:val="20"/>
-          <w:lang w:val="en-US"/>
-        </w:rPr>
-      </w:pPr>
-    </w:p>
-    <w:p>
-      <w:pPr>
-        <w:rPr>
-          <w:sz w:val="20"/>
-          <w:szCs w:val="20"/>
-          <w:lang w:val="en-US"/>
-        </w:rPr>
-      </w:pPr>
-      <w:r>
-        <w:rPr>
-          <w:sz w:val="20"/>
-          <w:szCs w:val="20"/>
-          <w:lang w:val="en-US"/>
-        </w:rPr>
-        <w:t>/**</w:t>
-      </w:r>
-    </w:p>
-    <w:p>
-      <w:pPr>
-        <w:rPr>
-          <w:sz w:val="20"/>
-          <w:szCs w:val="20"/>
-          <w:lang w:val="en-US"/>
-        </w:rPr>
-      </w:pPr>
-      <w:r>
-        <w:rPr>
-          <w:sz w:val="20"/>
-          <w:szCs w:val="20"/>
-          <w:lang w:val="en-US"/>
-        </w:rPr>
-        <w:t xml:space="preserve"> * Класс, представляющий пластиковую деталь.</w:t>
-      </w:r>
-    </w:p>
-    <w:p>
-      <w:pPr>
-        <w:rPr>
-          <w:sz w:val="20"/>
-          <w:szCs w:val="20"/>
-          <w:lang w:val="en-US"/>
-        </w:rPr>
-      </w:pPr>
-      <w:r>
-        <w:rPr>
-          <w:sz w:val="20"/>
-          <w:szCs w:val="20"/>
-          <w:lang w:val="en-US"/>
-        </w:rPr>
-        <w:t xml:space="preserve"> */</w:t>
-      </w:r>
-    </w:p>
-    <w:p>
-      <w:pPr>
-        <w:rPr>
-          <w:sz w:val="20"/>
-          <w:szCs w:val="20"/>
-          <w:lang w:val="en-US"/>
-        </w:rPr>
-      </w:pPr>
-      <w:r>
-        <w:rPr>
-          <w:sz w:val="20"/>
-          <w:szCs w:val="20"/>
-          <w:lang w:val="en-US"/>
-        </w:rPr>
-        <w:t>class PlasticDetail extends Detail {</w:t>
-      </w:r>
-    </w:p>
-    <w:p>
-      <w:pPr>
-        <w:rPr>
-          <w:sz w:val="20"/>
-          <w:szCs w:val="20"/>
-          <w:lang w:val="en-US"/>
-        </w:rPr>
-      </w:pPr>
-      <w:r>
-        <w:rPr>
-          <w:sz w:val="20"/>
-          <w:szCs w:val="20"/>
-          <w:lang w:val="en-US"/>
-        </w:rPr>
-        <w:t xml:space="preserve">    public PlasticDetail(Shape shape, Material material, double weight, double size) {</w:t>
-      </w:r>
-    </w:p>
-    <w:p>
-      <w:pPr>
-        <w:rPr>
-          <w:sz w:val="20"/>
-          <w:szCs w:val="20"/>
-          <w:lang w:val="en-US"/>
-        </w:rPr>
-      </w:pPr>
-      <w:r>
-        <w:rPr>
-          <w:sz w:val="20"/>
-          <w:szCs w:val="20"/>
-          <w:lang w:val="en-US"/>
-        </w:rPr>
-        <w:t xml:space="preserve">        super(shape, material, weight, size);</w:t>
-      </w:r>
-    </w:p>
-    <w:p>
-      <w:pPr>
-        <w:rPr>
-          <w:sz w:val="20"/>
-          <w:szCs w:val="20"/>
-          <w:lang w:val="en-US"/>
-        </w:rPr>
-      </w:pPr>
-      <w:r>
-        <w:rPr>
-          <w:sz w:val="20"/>
-          <w:szCs w:val="20"/>
-          <w:lang w:val="en-US"/>
-        </w:rPr>
-        <w:t xml:space="preserve">    }</w:t>
-      </w:r>
-    </w:p>
-    <w:p>
-      <w:pPr>
-        <w:rPr>
-          <w:sz w:val="20"/>
-          <w:szCs w:val="20"/>
-          <w:lang w:val="en-US"/>
-        </w:rPr>
-      </w:pPr>
-    </w:p>
-    <w:p>
-      <w:pPr>
-        <w:rPr>
-          <w:sz w:val="20"/>
-          <w:szCs w:val="20"/>
-          <w:lang w:val="en-US"/>
-        </w:rPr>
-      </w:pPr>
-      <w:r>
-        <w:rPr>
-          <w:sz w:val="20"/>
-          <w:szCs w:val="20"/>
-          <w:lang w:val="en-US"/>
-        </w:rPr>
-        <w:t xml:space="preserve">    @Override</w:t>
-      </w:r>
-    </w:p>
-    <w:p>
-      <w:pPr>
-        <w:rPr>
-          <w:sz w:val="20"/>
-          <w:szCs w:val="20"/>
-          <w:lang w:val="en-US"/>
-        </w:rPr>
-      </w:pPr>
-      <w:r>
-        <w:rPr>
-          <w:sz w:val="20"/>
-          <w:szCs w:val="20"/>
-          <w:lang w:val="en-US"/>
-        </w:rPr>
-        <w:t xml:space="preserve">    public String getDetailType() {</w:t>
-      </w:r>
-    </w:p>
-    <w:p>
-      <w:pPr>
-        <w:rPr>
-          <w:sz w:val="20"/>
-          <w:szCs w:val="20"/>
-          <w:lang w:val="en-US"/>
-        </w:rPr>
-      </w:pPr>
-      <w:r>
-        <w:rPr>
-          <w:sz w:val="20"/>
-          <w:szCs w:val="20"/>
-          <w:lang w:val="en-US"/>
-        </w:rPr>
-        <w:t xml:space="preserve">        return "PlasticDetail";</w:t>
-      </w:r>
-    </w:p>
-    <w:p>
-      <w:pPr>
-        <w:rPr>
-          <w:sz w:val="20"/>
-          <w:szCs w:val="20"/>
-          <w:lang w:val="en-US"/>
-        </w:rPr>
-      </w:pPr>
-      <w:r>
-        <w:rPr>
-          <w:sz w:val="20"/>
-          <w:szCs w:val="20"/>
-          <w:lang w:val="en-US"/>
-        </w:rPr>
-        <w:t xml:space="preserve">    }</w:t>
-      </w:r>
-    </w:p>
-    <w:p>
-      <w:pPr>
-        <w:rPr>
-          <w:sz w:val="20"/>
-          <w:szCs w:val="20"/>
-          <w:lang w:val="en-US"/>
-        </w:rPr>
-      </w:pPr>
-      <w:r>
-        <w:rPr>
-          <w:sz w:val="20"/>
-          <w:szCs w:val="20"/>
-          <w:lang w:val="en-US"/>
-        </w:rPr>
-        <w:t>}</w:t>
-      </w:r>
-    </w:p>
-    <w:p>
-      <w:pPr>
-        <w:rPr>
-          <w:sz w:val="20"/>
-          <w:szCs w:val="20"/>
-          <w:lang w:val="en-US"/>
-        </w:rPr>
-      </w:pPr>
-    </w:p>
-    <w:p>
-      <w:pPr>
-        <w:rPr>
-          <w:sz w:val="20"/>
-          <w:szCs w:val="20"/>
-          <w:lang w:val="en-US"/>
-        </w:rPr>
-      </w:pPr>
-      <w:r>
-        <w:rPr>
-          <w:sz w:val="20"/>
-          <w:szCs w:val="20"/>
-          <w:lang w:val="en-US"/>
-        </w:rPr>
-        <w:t>/**</w:t>
-      </w:r>
-    </w:p>
-    <w:p>
-      <w:pPr>
-        <w:rPr>
-          <w:sz w:val="20"/>
-          <w:szCs w:val="20"/>
-          <w:lang w:val="en-US"/>
-        </w:rPr>
-      </w:pPr>
-      <w:r>
-        <w:rPr>
-          <w:sz w:val="20"/>
-          <w:szCs w:val="20"/>
-          <w:lang w:val="en-US"/>
-        </w:rPr>
-        <w:lastRenderedPageBreak/>
-        <w:t xml:space="preserve"> * Класс, представляющий деревянную деталь.</w:t>
-      </w:r>
-    </w:p>
-    <w:p>
-      <w:pPr>
-        <w:rPr>
-          <w:sz w:val="20"/>
-          <w:szCs w:val="20"/>
-          <w:lang w:val="en-US"/>
-        </w:rPr>
-      </w:pPr>
-      <w:r>
-        <w:rPr>
-          <w:sz w:val="20"/>
-          <w:szCs w:val="20"/>
-          <w:lang w:val="en-US"/>
-        </w:rPr>
-        <w:t xml:space="preserve"> */</w:t>
-      </w:r>
-    </w:p>
-    <w:p>
-      <w:pPr>
-        <w:rPr>
-          <w:sz w:val="20"/>
-          <w:szCs w:val="20"/>
-          <w:lang w:val="en-US"/>
-        </w:rPr>
-      </w:pPr>
-      <w:r>
-        <w:rPr>
-          <w:sz w:val="20"/>
-          <w:szCs w:val="20"/>
-          <w:lang w:val="en-US"/>
-        </w:rPr>
-        <w:t>class WoodenDetail extends Detail {</w:t>
-      </w:r>
-    </w:p>
-    <w:p>
-      <w:pPr>
-        <w:rPr>
-          <w:sz w:val="20"/>
-          <w:szCs w:val="20"/>
-          <w:lang w:val="en-US"/>
-        </w:rPr>
-      </w:pPr>
-      <w:r>
-        <w:rPr>
-          <w:sz w:val="20"/>
-          <w:szCs w:val="20"/>
-          <w:lang w:val="en-US"/>
-        </w:rPr>
-        <w:t xml:space="preserve">    public WoodenDetail(Shape shape, Material material, double weight, double size) {</w:t>
-      </w:r>
-    </w:p>
-    <w:p>
-      <w:pPr>
-        <w:rPr>
-          <w:sz w:val="20"/>
-          <w:szCs w:val="20"/>
-          <w:lang w:val="en-US"/>
-        </w:rPr>
-      </w:pPr>
-      <w:r>
-        <w:rPr>
-          <w:sz w:val="20"/>
-          <w:szCs w:val="20"/>
-          <w:lang w:val="en-US"/>
-        </w:rPr>
-        <w:t xml:space="preserve">        super(shape, material, weight, size);</w:t>
-      </w:r>
-    </w:p>
-    <w:p>
-      <w:pPr>
-        <w:rPr>
-          <w:sz w:val="20"/>
-          <w:szCs w:val="20"/>
-          <w:lang w:val="en-US"/>
-        </w:rPr>
-      </w:pPr>
-      <w:r>
-        <w:rPr>
-          <w:sz w:val="20"/>
-          <w:szCs w:val="20"/>
-          <w:lang w:val="en-US"/>
-        </w:rPr>
-        <w:t xml:space="preserve">    }</w:t>
-      </w:r>
-    </w:p>
-    <w:p>
-      <w:pPr>
-        <w:rPr>
-          <w:sz w:val="20"/>
-          <w:szCs w:val="20"/>
-          <w:lang w:val="en-US"/>
-        </w:rPr>
-      </w:pPr>
-    </w:p>
-    <w:p>
-      <w:pPr>
-        <w:rPr>
-          <w:sz w:val="20"/>
-          <w:szCs w:val="20"/>
-          <w:lang w:val="en-US"/>
-        </w:rPr>
-      </w:pPr>
-      <w:r>
-        <w:rPr>
-          <w:sz w:val="20"/>
-          <w:szCs w:val="20"/>
-          <w:lang w:val="en-US"/>
-        </w:rPr>
-        <w:t xml:space="preserve">    @Override</w:t>
-      </w:r>
-    </w:p>
-    <w:p>
-      <w:pPr>
-        <w:rPr>
-          <w:sz w:val="20"/>
-          <w:szCs w:val="20"/>
-          <w:lang w:val="en-US"/>
-        </w:rPr>
-      </w:pPr>
-      <w:r>
-        <w:rPr>
-          <w:sz w:val="20"/>
-          <w:szCs w:val="20"/>
-          <w:lang w:val="en-US"/>
-        </w:rPr>
-        <w:t xml:space="preserve">    public String getDetailType() {</w:t>
-      </w:r>
-    </w:p>
-    <w:p>
-      <w:pPr>
-        <w:rPr>
-          <w:sz w:val="20"/>
-          <w:szCs w:val="20"/>
-          <w:lang w:val="en-US"/>
-        </w:rPr>
-      </w:pPr>
-      <w:r>
-        <w:rPr>
-          <w:sz w:val="20"/>
-          <w:szCs w:val="20"/>
-          <w:lang w:val="en-US"/>
-        </w:rPr>
-        <w:t xml:space="preserve">        return "WoodenDetail";</w:t>
-      </w:r>
-    </w:p>
-    <w:p>
-      <w:pPr>
-        <w:rPr>
-          <w:sz w:val="20"/>
-          <w:szCs w:val="20"/>
-        </w:rPr>
-      </w:pPr>
-      <w:r>
-        <w:rPr>
-          <w:sz w:val="20"/>
-          <w:szCs w:val="20"/>
-          <w:lang w:val="en-US"/>
-        </w:rPr>
-        <w:t xml:space="preserve">    </w:t>
-      </w:r>
-      <w:r>
-        <w:rPr>
-          <w:sz w:val="20"/>
-          <w:szCs w:val="20"/>
-        </w:rPr>
-        <w:t>}</w:t>
-      </w:r>
-    </w:p>
-    <w:p>
-      <w:pPr>
-        <w:rPr>
-          <w:sz w:val="20"/>
-          <w:szCs w:val="20"/>
-        </w:rPr>
-      </w:pPr>
-      <w:r>
-        <w:rPr>
-          <w:sz w:val="20"/>
-          <w:szCs w:val="20"/>
-        </w:rPr>
-        <w:t>}</w:t>
-      </w:r>
-    </w:p>
-    <w:p>
-      <w:pPr>
-        <w:rPr>
-          <w:sz w:val="20"/>
-          <w:szCs w:val="20"/>
-        </w:rPr>
-      </w:pPr>
-    </w:p>
-    <w:p>
-      <w:pPr>
-        <w:rPr>
-          <w:sz w:val="20"/>
-          <w:szCs w:val="20"/>
-        </w:rPr>
-      </w:pPr>
-      <w:r>
-        <w:rPr>
-          <w:sz w:val="20"/>
-          <w:szCs w:val="20"/>
-        </w:rPr>
-        <w:t>/**</w:t>
-      </w:r>
-    </w:p>
-    <w:p>
-      <w:pPr>
-        <w:rPr>
-          <w:sz w:val="20"/>
-          <w:szCs w:val="20"/>
-        </w:rPr>
-      </w:pPr>
-      <w:r>
-        <w:rPr>
-          <w:sz w:val="20"/>
-          <w:szCs w:val="20"/>
-        </w:rPr>
-        <w:t xml:space="preserve"> * Основной класс для демонстрации работы с деталями.</w:t>
-      </w:r>
-    </w:p>
-    <w:p>
-      <w:pPr>
-        <w:rPr>
-          <w:sz w:val="20"/>
-          <w:szCs w:val="20"/>
-          <w:lang w:val="en-US"/>
-        </w:rPr>
-      </w:pPr>
-      <w:r>
-        <w:rPr>
-          <w:sz w:val="20"/>
-          <w:szCs w:val="20"/>
-        </w:rPr>
-        <w:t xml:space="preserve"> </w:t>
-      </w:r>
-      <w:r>
-        <w:rPr>
-          <w:sz w:val="20"/>
-          <w:szCs w:val="20"/>
-          <w:lang w:val="en-US"/>
-        </w:rPr>
-        <w:t>*/</w:t>
-      </w:r>
-    </w:p>
-    <w:p>
-      <w:pPr>
-        <w:rPr>
-          <w:sz w:val="20"/>
-          <w:szCs w:val="20"/>
-          <w:lang w:val="en-US"/>
-        </w:rPr>
-      </w:pPr>
-      <w:r>
-        <w:rPr>
-          <w:sz w:val="20"/>
-          <w:szCs w:val="20"/>
-          <w:lang w:val="en-US"/>
-        </w:rPr>
-        <w:t>import java.util.ArrayList;</w:t>
-      </w:r>
-    </w:p>
-    <w:p>
-      <w:pPr>
-        <w:rPr>
-          <w:sz w:val="20"/>
-          <w:szCs w:val="20"/>
-          <w:lang w:val="en-US"/>
-        </w:rPr>
-      </w:pPr>
-      <w:r>
-        <w:rPr>
-          <w:sz w:val="20"/>
-          <w:szCs w:val="20"/>
-          <w:lang w:val="en-US"/>
-        </w:rPr>
-        <w:t>import java.util.HashMap;</w:t>
-      </w:r>
-    </w:p>
-    <w:p>
-      <w:pPr>
-        <w:rPr>
-          <w:sz w:val="20"/>
-          <w:szCs w:val="20"/>
-          <w:lang w:val="en-US"/>
-        </w:rPr>
-      </w:pPr>
-      <w:r>
-        <w:rPr>
-          <w:sz w:val="20"/>
-          <w:szCs w:val="20"/>
-          <w:lang w:val="en-US"/>
-        </w:rPr>
-        <w:t>import java.util.List;</w:t>
-      </w:r>
-    </w:p>
-    <w:p>
-      <w:pPr>
-        <w:rPr>
-          <w:sz w:val="20"/>
-          <w:szCs w:val="20"/>
-          <w:lang w:val="en-US"/>
-        </w:rPr>
-      </w:pPr>
-      <w:r>
-        <w:rPr>
-          <w:sz w:val="20"/>
-          <w:szCs w:val="20"/>
-          <w:lang w:val="en-US"/>
-        </w:rPr>
-        <w:t>import java.util.Map;</w:t>
-      </w:r>
-    </w:p>
-    <w:p>
-      <w:pPr>
-        <w:rPr>
-          <w:sz w:val="20"/>
-          <w:szCs w:val="20"/>
-          <w:lang w:val="en-US"/>
-        </w:rPr>
-      </w:pPr>
-    </w:p>
-    <w:p>
-      <w:pPr>
-        <w:rPr>
-          <w:sz w:val="20"/>
-          <w:szCs w:val="20"/>
-          <w:lang w:val="en-US"/>
-        </w:rPr>
-      </w:pPr>
-      <w:r>
-        <w:rPr>
-          <w:sz w:val="20"/>
-          <w:szCs w:val="20"/>
-          <w:lang w:val="en-US"/>
-        </w:rPr>
-        <w:t>public class Main {</w:t>
-      </w:r>
-    </w:p>
-    <w:p>
-      <w:pPr>
-        <w:rPr>
-          <w:sz w:val="20"/>
-          <w:szCs w:val="20"/>
-          <w:lang w:val="en-US"/>
-        </w:rPr>
-      </w:pPr>
-      <w:r>
-        <w:rPr>
-          <w:sz w:val="20"/>
-          <w:szCs w:val="20"/>
-          <w:lang w:val="en-US"/>
-        </w:rPr>
-        <w:t xml:space="preserve">    public static void main(String[] args) {</w:t>
-      </w:r>
-    </w:p>
-    <w:p>
-      <w:pPr>
-        <w:rPr>
-          <w:sz w:val="20"/>
-          <w:szCs w:val="20"/>
-          <w:lang w:val="en-US"/>
-        </w:rPr>
-      </w:pPr>
-      <w:r>
-        <w:rPr>
-          <w:sz w:val="20"/>
-          <w:szCs w:val="20"/>
-          <w:lang w:val="en-US"/>
-        </w:rPr>
-        <w:t xml:space="preserve">        List&lt;Detail&gt; details = new ArrayList&lt;&gt;();</w:t>
-      </w:r>
-    </w:p>
-    <w:p>
-      <w:pPr>
-        <w:rPr>
-          <w:sz w:val="20"/>
-          <w:szCs w:val="20"/>
-          <w:lang w:val="en-US"/>
-        </w:rPr>
-      </w:pPr>
-    </w:p>
-    <w:p>
-      <w:pPr>
-        <w:rPr>
-          <w:sz w:val="20"/>
-          <w:szCs w:val="20"/>
-        </w:rPr>
-      </w:pPr>
-      <w:r>
-        <w:rPr>
-          <w:sz w:val="20"/>
-          <w:szCs w:val="20"/>
-          <w:lang w:val="en-US"/>
-        </w:rPr>
         <w:t xml:space="preserve">        </w:t>
       </w:r>
       <w:r>
         <w:rPr>
           <w:sz w:val="20"/>
           <w:szCs w:val="20"/>
-        </w:rPr>
-        <w:t>// Создание объектов форм</w:t>
-      </w:r>
-    </w:p>
-    <w:p>
-      <w:pPr>
-        <w:rPr>
-          <w:sz w:val="20"/>
-          <w:szCs w:val="20"/>
-        </w:rPr>
-      </w:pPr>
-      <w:r>
-        <w:rPr>
-          <w:sz w:val="20"/>
-          <w:szCs w:val="20"/>
-        </w:rPr>
-        <w:t xml:space="preserve">        </w:t>
-      </w:r>
-      <w:r>
-        <w:rPr>
-          <w:sz w:val="20"/>
-          <w:szCs w:val="20"/>
-          <w:lang w:val="en-US"/>
-        </w:rPr>
-        <w:t>Shape</w:t>
-      </w:r>
-      <w:r>
-        <w:rPr>
-          <w:sz w:val="20"/>
-          <w:szCs w:val="20"/>
-        </w:rPr>
-        <w:t xml:space="preserve"> </w:t>
-      </w:r>
-      <w:r>
-        <w:rPr>
-          <w:sz w:val="20"/>
-          <w:szCs w:val="20"/>
-          <w:lang w:val="en-US"/>
-        </w:rPr>
-        <w:t>circle</w:t>
-      </w:r>
-      <w:r>
-        <w:rPr>
-          <w:sz w:val="20"/>
-          <w:szCs w:val="20"/>
-        </w:rPr>
-        <w:t xml:space="preserve"> = </w:t>
-      </w:r>
-      <w:r>
-        <w:rPr>
-          <w:sz w:val="20"/>
-          <w:szCs w:val="20"/>
-          <w:lang w:val="en-US"/>
-        </w:rPr>
-        <w:t>new</w:t>
-      </w:r>
-      <w:r>
-        <w:rPr>
-          <w:sz w:val="20"/>
-          <w:szCs w:val="20"/>
-        </w:rPr>
-        <w:t xml:space="preserve"> </w:t>
-      </w:r>
-      <w:r>
-        <w:rPr>
-          <w:sz w:val="20"/>
-          <w:szCs w:val="20"/>
-          <w:lang w:val="en-US"/>
-        </w:rPr>
-        <w:t>Shape</w:t>
-      </w:r>
-      <w:r>
-        <w:rPr>
-          <w:sz w:val="20"/>
-          <w:szCs w:val="20"/>
-        </w:rPr>
-        <w:t>("Круг");</w:t>
-      </w:r>
-    </w:p>
-    <w:p>
-      <w:pPr>
-        <w:rPr>
-          <w:sz w:val="20"/>
-          <w:szCs w:val="20"/>
-          <w:lang w:val="en-US"/>
-        </w:rPr>
-      </w:pPr>
-      <w:r>
-        <w:rPr>
-          <w:sz w:val="20"/>
-          <w:szCs w:val="20"/>
-        </w:rPr>
-        <w:t xml:space="preserve">        </w:t>
-      </w:r>
-      <w:r>
-        <w:rPr>
-          <w:sz w:val="20"/>
-          <w:szCs w:val="20"/>
-          <w:lang w:val="en-US"/>
-        </w:rPr>
-        <w:t>Shape square = new Shape("Квадрат");</w:t>
-      </w:r>
-    </w:p>
-    <w:p>
-      <w:pPr>
-        <w:rPr>
-          <w:sz w:val="20"/>
-          <w:szCs w:val="20"/>
-          <w:lang w:val="en-US"/>
-        </w:rPr>
-      </w:pPr>
-      <w:r>
-        <w:rPr>
-          <w:sz w:val="20"/>
-          <w:szCs w:val="20"/>
-          <w:lang w:val="en-US"/>
-        </w:rPr>
-        <w:t xml:space="preserve">        Shape triangle = new Shape("Треугольник");</w:t>
-      </w:r>
-    </w:p>
-    <w:p>
-      <w:pPr>
-        <w:rPr>
-          <w:sz w:val="20"/>
-          <w:szCs w:val="20"/>
-          <w:lang w:val="en-US"/>
-        </w:rPr>
-      </w:pPr>
-      <w:r>
-        <w:rPr>
-          <w:sz w:val="20"/>
-          <w:szCs w:val="20"/>
-          <w:lang w:val="en-US"/>
-        </w:rPr>
-        <w:t xml:space="preserve">        Shape rectangle = new Shape("Прямоугольник");</w:t>
-      </w:r>
-    </w:p>
-    <w:p>
-      <w:pPr>
-        <w:rPr>
-          <w:sz w:val="20"/>
-          <w:szCs w:val="20"/>
-          <w:lang w:val="en-US"/>
-        </w:rPr>
-      </w:pPr>
-    </w:p>
-    <w:p>
-      <w:pPr>
-        <w:rPr>
-          <w:sz w:val="20"/>
-          <w:szCs w:val="20"/>
-        </w:rPr>
-      </w:pPr>
-      <w:r>
-        <w:rPr>
-          <w:sz w:val="20"/>
-          <w:szCs w:val="20"/>
-          <w:lang w:val="en-US"/>
-        </w:rPr>
-        <w:t xml:space="preserve">        </w:t>
-      </w:r>
-      <w:r>
-        <w:rPr>
-          <w:sz w:val="20"/>
-          <w:szCs w:val="20"/>
-        </w:rPr>
-        <w:t>// Создание объектов материалов</w:t>
-      </w:r>
-    </w:p>
-    <w:p>
-      <w:pPr>
-        <w:rPr>
-          <w:sz w:val="20"/>
-          <w:szCs w:val="20"/>
-        </w:rPr>
-      </w:pPr>
-      <w:r>
-        <w:rPr>
-          <w:sz w:val="20"/>
-          <w:szCs w:val="20"/>
-        </w:rPr>
-        <w:t xml:space="preserve">        </w:t>
-      </w:r>
-      <w:r>
-        <w:rPr>
-          <w:sz w:val="20"/>
-          <w:szCs w:val="20"/>
-          <w:lang w:val="en-US"/>
-        </w:rPr>
-        <w:t>Material</w:t>
-      </w:r>
-      <w:r>
-        <w:rPr>
-          <w:sz w:val="20"/>
-          <w:szCs w:val="20"/>
-        </w:rPr>
-        <w:t xml:space="preserve"> </w:t>
-      </w:r>
-      <w:r>
-        <w:rPr>
-          <w:sz w:val="20"/>
-          <w:szCs w:val="20"/>
-          <w:lang w:val="en-US"/>
-        </w:rPr>
-        <w:t>metal</w:t>
-      </w:r>
-      <w:r>
-        <w:rPr>
-          <w:sz w:val="20"/>
-          <w:szCs w:val="20"/>
-        </w:rPr>
-        <w:t xml:space="preserve"> = </w:t>
-      </w:r>
-      <w:r>
-        <w:rPr>
-          <w:sz w:val="20"/>
-          <w:szCs w:val="20"/>
-          <w:lang w:val="en-US"/>
-        </w:rPr>
-        <w:t>new</w:t>
-      </w:r>
-      <w:r>
-        <w:rPr>
-          <w:sz w:val="20"/>
-          <w:szCs w:val="20"/>
-        </w:rPr>
-        <w:t xml:space="preserve"> </w:t>
-      </w:r>
-      <w:r>
-        <w:rPr>
-          <w:sz w:val="20"/>
-          <w:szCs w:val="20"/>
-          <w:lang w:val="en-US"/>
-        </w:rPr>
-        <w:t>Material</w:t>
-      </w:r>
-      <w:r>
-        <w:rPr>
-          <w:sz w:val="20"/>
-          <w:szCs w:val="20"/>
-        </w:rPr>
-        <w:t>("Металл");</w:t>
-      </w:r>
-    </w:p>
-    <w:p>
-      <w:pPr>
-        <w:rPr>
-          <w:sz w:val="20"/>
-          <w:szCs w:val="20"/>
-          <w:lang w:val="en-US"/>
-        </w:rPr>
-      </w:pPr>
-      <w:r>
-        <w:rPr>
-          <w:sz w:val="20"/>
-          <w:szCs w:val="20"/>
-        </w:rPr>
-        <w:t xml:space="preserve">        </w:t>
-      </w:r>
-      <w:r>
-        <w:rPr>
-          <w:sz w:val="20"/>
-          <w:szCs w:val="20"/>
-          <w:lang w:val="en-US"/>
-        </w:rPr>
-        <w:t>Material plastic = new Material("Пластик");</w:t>
-      </w:r>
-    </w:p>
-    <w:p>
-      <w:pPr>
-        <w:rPr>
-          <w:sz w:val="20"/>
-          <w:szCs w:val="20"/>
-          <w:lang w:val="en-US"/>
-        </w:rPr>
-      </w:pPr>
-      <w:r>
-        <w:rPr>
-          <w:sz w:val="20"/>
-          <w:szCs w:val="20"/>
-          <w:lang w:val="en-US"/>
-        </w:rPr>
-        <w:t xml:space="preserve">        Material wood = new Material("Дерево");</w:t>
-      </w:r>
-    </w:p>
-    <w:p>
-      <w:pPr>
-        <w:rPr>
-          <w:sz w:val="20"/>
-          <w:szCs w:val="20"/>
-          <w:lang w:val="en-US"/>
-        </w:rPr>
-      </w:pPr>
-    </w:p>
-    <w:p>
-      <w:pPr>
-        <w:rPr>
-          <w:sz w:val="20"/>
-          <w:szCs w:val="20"/>
-          <w:lang w:val="en-US"/>
-        </w:rPr>
-      </w:pPr>
-      <w:r>
-        <w:rPr>
-          <w:sz w:val="20"/>
-          <w:szCs w:val="20"/>
-          <w:lang w:val="en-US"/>
-        </w:rPr>
-        <w:t xml:space="preserve">        // Создание объектов деталей</w:t>
-      </w:r>
-    </w:p>
-    <w:p>
-      <w:pPr>
-        <w:rPr>
-          <w:sz w:val="20"/>
-          <w:szCs w:val="20"/>
-          <w:lang w:val="en-US"/>
-        </w:rPr>
-      </w:pPr>
-      <w:r>
-        <w:rPr>
-          <w:sz w:val="20"/>
-          <w:szCs w:val="20"/>
-          <w:lang w:val="en-US"/>
-        </w:rPr>
-        <w:t xml:space="preserve">        details.add(new MetalDetail(circle, metal, 2.5, 5.0));</w:t>
-      </w:r>
-    </w:p>
-    <w:p>
-      <w:pPr>
-        <w:rPr>
-          <w:sz w:val="20"/>
-          <w:szCs w:val="20"/>
-          <w:lang w:val="en-US"/>
-        </w:rPr>
-      </w:pPr>
-      <w:r>
-        <w:rPr>
-          <w:sz w:val="20"/>
-          <w:szCs w:val="20"/>
-          <w:lang w:val="en-US"/>
-        </w:rPr>
-        <w:t xml:space="preserve">        details.add(new PlasticDetail(square, plastic, 1.2, 3.0));</w:t>
-      </w:r>
-    </w:p>
-    <w:p>
-      <w:pPr>
-        <w:rPr>
-          <w:sz w:val="20"/>
-          <w:szCs w:val="20"/>
-          <w:lang w:val="en-US"/>
-        </w:rPr>
-      </w:pPr>
-      <w:r>
-        <w:rPr>
-          <w:sz w:val="20"/>
-          <w:szCs w:val="20"/>
-          <w:lang w:val="en-US"/>
-        </w:rPr>
-        <w:t xml:space="preserve">        details.add(new WoodenDetail(triangle, wood, 0.8, 2.5));</w:t>
-      </w:r>
-    </w:p>
-    <w:p>
-      <w:pPr>
-        <w:rPr>
-          <w:sz w:val="20"/>
-          <w:szCs w:val="20"/>
-          <w:lang w:val="en-US"/>
-        </w:rPr>
-      </w:pPr>
-      <w:r>
-        <w:rPr>
-          <w:sz w:val="20"/>
-          <w:szCs w:val="20"/>
-          <w:lang w:val="en-US"/>
-        </w:rPr>
-        <w:t xml:space="preserve">        details.add(new MetalDetail(circle, metal, 3.0, 6.0));</w:t>
-      </w:r>
-    </w:p>
-    <w:p>
-      <w:pPr>
-        <w:rPr>
-          <w:sz w:val="20"/>
-          <w:szCs w:val="20"/>
-          <w:lang w:val="en-US"/>
-        </w:rPr>
-      </w:pPr>
-      <w:r>
-        <w:rPr>
-          <w:sz w:val="20"/>
-          <w:szCs w:val="20"/>
-          <w:lang w:val="en-US"/>
-        </w:rPr>
-        <w:t xml:space="preserve">        details.add(new MetalDetail(square, metal, 2.0, 4.0));</w:t>
-      </w:r>
-    </w:p>
-    <w:p>
-      <w:pPr>
-        <w:rPr>
-          <w:sz w:val="20"/>
-          <w:szCs w:val="20"/>
-          <w:lang w:val="en-US"/>
-        </w:rPr>
-      </w:pPr>
-      <w:r>
-        <w:rPr>
-          <w:sz w:val="20"/>
-          <w:szCs w:val="20"/>
-          <w:lang w:val="en-US"/>
-        </w:rPr>
-        <w:t xml:space="preserve">        details.add(new PlasticDetail(rectangle, plastic, 1.5, 3.5));</w:t>
-      </w:r>
-    </w:p>
-    <w:p>
-      <w:pPr>
-        <w:rPr>
-          <w:sz w:val="20"/>
-          <w:szCs w:val="20"/>
-          <w:lang w:val="en-US"/>
-        </w:rPr>
-      </w:pPr>
-      <w:r>
-        <w:rPr>
-          <w:sz w:val="20"/>
-          <w:szCs w:val="20"/>
-          <w:lang w:val="en-US"/>
-        </w:rPr>
-        <w:t xml:space="preserve">        details.add(new MetalDetail(triangle, metal, 2.2, 5.5));</w:t>
-      </w:r>
-    </w:p>
-    <w:p>
-      <w:pPr>
-        <w:rPr>
-          <w:sz w:val="20"/>
-          <w:szCs w:val="20"/>
-          <w:lang w:val="en-US"/>
-        </w:rPr>
-      </w:pPr>
-      <w:r>
-        <w:rPr>
-          <w:sz w:val="20"/>
-          <w:szCs w:val="20"/>
-          <w:lang w:val="en-US"/>
-        </w:rPr>
-        <w:t xml:space="preserve">        details.add(new WoodenDetail(circle, wood, 1.0, 4.0));</w:t>
-      </w:r>
-    </w:p>
-    <w:p>
-      <w:pPr>
-        <w:rPr>
-          <w:sz w:val="20"/>
-          <w:szCs w:val="20"/>
-          <w:lang w:val="en-US"/>
-        </w:rPr>
-      </w:pPr>
-      <w:r>
-        <w:rPr>
-          <w:sz w:val="20"/>
-          <w:szCs w:val="20"/>
-          <w:lang w:val="en-US"/>
-        </w:rPr>
-        <w:t xml:space="preserve">        details.add(new MetalDetail(rectangle, metal, 3.3, 7.0));</w:t>
-      </w:r>
-    </w:p>
-    <w:p>
-      <w:pPr>
-        <w:rPr>
-          <w:sz w:val="20"/>
-          <w:szCs w:val="20"/>
-          <w:lang w:val="en-US"/>
-        </w:rPr>
-      </w:pPr>
-      <w:r>
-        <w:rPr>
-          <w:sz w:val="20"/>
-          <w:szCs w:val="20"/>
-          <w:lang w:val="en-US"/>
-        </w:rPr>
-        <w:t xml:space="preserve">        details.add(new WoodenDetail(square, wood, 1.7, 3.8));</w:t>
-      </w:r>
-    </w:p>
-    <w:p>
-      <w:pPr>
-        <w:rPr>
-          <w:sz w:val="20"/>
-          <w:szCs w:val="20"/>
-          <w:lang w:val="en-US"/>
-        </w:rPr>
-      </w:pPr>
-    </w:p>
-    <w:p>
-      <w:pPr>
-        <w:rPr>
-          <w:sz w:val="20"/>
-          <w:szCs w:val="20"/>
-          <w:lang w:val="en-US"/>
-        </w:rPr>
-      </w:pPr>
-      <w:r>
-        <w:rPr>
-          <w:sz w:val="20"/>
-          <w:szCs w:val="20"/>
-          <w:lang w:val="en-US"/>
-        </w:rPr>
-        <w:t xml:space="preserve">        System.out.println("=== Все детали ===");</w:t>
-      </w:r>
-    </w:p>
-    <w:p>
-      <w:pPr>
-        <w:rPr>
-          <w:sz w:val="20"/>
-          <w:szCs w:val="20"/>
-          <w:lang w:val="en-US"/>
-        </w:rPr>
-      </w:pPr>
-      <w:r>
-        <w:rPr>
-          <w:sz w:val="20"/>
-          <w:szCs w:val="20"/>
-          <w:lang w:val="en-US"/>
-        </w:rPr>
-        <w:t xml:space="preserve">        for (Detail d : details) {</w:t>
-      </w:r>
-    </w:p>
-    <w:p>
-      <w:pPr>
-        <w:rPr>
-          <w:sz w:val="20"/>
-          <w:szCs w:val="20"/>
-          <w:lang w:val="en-US"/>
-        </w:rPr>
-      </w:pPr>
-      <w:r>
-        <w:rPr>
-          <w:sz w:val="20"/>
-          <w:szCs w:val="20"/>
-          <w:lang w:val="en-US"/>
-        </w:rPr>
-        <w:t xml:space="preserve">            System.out.println(d);</w:t>
-      </w:r>
-    </w:p>
-    <w:p>
-      <w:pPr>
-        <w:rPr>
-          <w:sz w:val="20"/>
-          <w:szCs w:val="20"/>
-        </w:rPr>
-      </w:pPr>
-      <w:r>
-        <w:rPr>
-          <w:sz w:val="20"/>
-          <w:szCs w:val="20"/>
-          <w:lang w:val="en-US"/>
-        </w:rPr>
-        <w:t xml:space="preserve">        </w:t>
-      </w:r>
-      <w:r>
-        <w:rPr>
-          <w:sz w:val="20"/>
-          <w:szCs w:val="20"/>
-        </w:rPr>
-        <w:t>}</w:t>
-      </w:r>
-    </w:p>
-    <w:p>
-      <w:pPr>
-        <w:rPr>
-          <w:sz w:val="20"/>
-          <w:szCs w:val="20"/>
-        </w:rPr>
-      </w:pPr>
-      <w:r>
-        <w:rPr>
-          <w:sz w:val="20"/>
-          <w:szCs w:val="20"/>
-        </w:rPr>
-        <w:t xml:space="preserve">        </w:t>
-      </w:r>
-      <w:r>
-        <w:rPr>
-          <w:sz w:val="20"/>
-          <w:szCs w:val="20"/>
           <w:lang w:val="en-US"/>
         </w:rPr>
         <w:t>System</w:t>
@@ -4165,212 +4351,6 @@
           <w:sz w:val="20"/>
           <w:szCs w:val="20"/>
         </w:rPr>
-        <w:t>();</w:t>
-      </w:r>
-    </w:p>
-    <w:p>
-      <w:pPr>
-        <w:rPr>
-          <w:sz w:val="20"/>
-          <w:szCs w:val="20"/>
-        </w:rPr>
-      </w:pPr>
-    </w:p>
-    <w:p>
-      <w:pPr>
-        <w:rPr>
-          <w:sz w:val="20"/>
-          <w:szCs w:val="20"/>
-        </w:rPr>
-      </w:pPr>
-      <w:r>
-        <w:rPr>
-          <w:sz w:val="20"/>
-          <w:szCs w:val="20"/>
-        </w:rPr>
-        <w:t xml:space="preserve">        // Подсчет общего веса деталей с одинаковой формой</w:t>
-      </w:r>
-    </w:p>
-    <w:p>
-      <w:pPr>
-        <w:rPr>
-          <w:sz w:val="20"/>
-          <w:szCs w:val="20"/>
-          <w:lang w:val="en-US"/>
-        </w:rPr>
-      </w:pPr>
-      <w:r>
-        <w:rPr>
-          <w:sz w:val="20"/>
-          <w:szCs w:val="20"/>
-        </w:rPr>
-        <w:t xml:space="preserve">        </w:t>
-      </w:r>
-      <w:r>
-        <w:rPr>
-          <w:sz w:val="20"/>
-          <w:szCs w:val="20"/>
-          <w:lang w:val="en-US"/>
-        </w:rPr>
-        <w:t>Map&lt;String, Double&gt; weightByShape = new HashMap&lt;&gt;();</w:t>
-      </w:r>
-    </w:p>
-    <w:p>
-      <w:pPr>
-        <w:rPr>
-          <w:sz w:val="20"/>
-          <w:szCs w:val="20"/>
-          <w:lang w:val="en-US"/>
-        </w:rPr>
-      </w:pPr>
-      <w:r>
-        <w:rPr>
-          <w:sz w:val="20"/>
-          <w:szCs w:val="20"/>
-          <w:lang w:val="en-US"/>
-        </w:rPr>
-        <w:t xml:space="preserve">        for (Detail d : details) {</w:t>
-      </w:r>
-    </w:p>
-    <w:p>
-      <w:pPr>
-        <w:rPr>
-          <w:sz w:val="20"/>
-          <w:szCs w:val="20"/>
-          <w:lang w:val="en-US"/>
-        </w:rPr>
-      </w:pPr>
-      <w:r>
-        <w:rPr>
-          <w:sz w:val="20"/>
-          <w:szCs w:val="20"/>
-          <w:lang w:val="en-US"/>
-        </w:rPr>
-        <w:t xml:space="preserve">            String shapeType = d.getShape().getType();</w:t>
-      </w:r>
-    </w:p>
-    <w:p>
-      <w:pPr>
-        <w:rPr>
-          <w:sz w:val="20"/>
-          <w:szCs w:val="20"/>
-          <w:lang w:val="en-US"/>
-        </w:rPr>
-      </w:pPr>
-      <w:r>
-        <w:rPr>
-          <w:sz w:val="20"/>
-          <w:szCs w:val="20"/>
-          <w:lang w:val="en-US"/>
-        </w:rPr>
-        <w:t xml:space="preserve">            weightByShape.put(shapeType,</w:t>
-      </w:r>
-    </w:p>
-    <w:p>
-      <w:pPr>
-        <w:rPr>
-          <w:sz w:val="20"/>
-          <w:szCs w:val="20"/>
-          <w:lang w:val="en-US"/>
-        </w:rPr>
-      </w:pPr>
-      <w:r>
-        <w:rPr>
-          <w:sz w:val="20"/>
-          <w:szCs w:val="20"/>
-          <w:lang w:val="en-US"/>
-        </w:rPr>
-        <w:t xml:space="preserve">                    weightByShape.getOrDefault(shapeType, 0.0) + d.getWeight());</w:t>
-      </w:r>
-    </w:p>
-    <w:p>
-      <w:pPr>
-        <w:rPr>
-          <w:sz w:val="20"/>
-          <w:szCs w:val="20"/>
-        </w:rPr>
-      </w:pPr>
-      <w:r>
-        <w:rPr>
-          <w:sz w:val="20"/>
-          <w:szCs w:val="20"/>
-          <w:lang w:val="en-US"/>
-        </w:rPr>
-        <w:t xml:space="preserve">        </w:t>
-      </w:r>
-      <w:r>
-        <w:rPr>
-          <w:sz w:val="20"/>
-          <w:szCs w:val="20"/>
-        </w:rPr>
-        <w:t>}</w:t>
-      </w:r>
-    </w:p>
-    <w:p>
-      <w:pPr>
-        <w:rPr>
-          <w:sz w:val="20"/>
-          <w:szCs w:val="20"/>
-        </w:rPr>
-      </w:pPr>
-    </w:p>
-    <w:p>
-      <w:pPr>
-        <w:rPr>
-          <w:sz w:val="20"/>
-          <w:szCs w:val="20"/>
-        </w:rPr>
-      </w:pPr>
-      <w:r>
-        <w:rPr>
-          <w:sz w:val="20"/>
-          <w:szCs w:val="20"/>
-        </w:rPr>
-        <w:t xml:space="preserve">        </w:t>
-      </w:r>
-      <w:r>
-        <w:rPr>
-          <w:sz w:val="20"/>
-          <w:szCs w:val="20"/>
-          <w:lang w:val="en-US"/>
-        </w:rPr>
-        <w:t>System</w:t>
-      </w:r>
-      <w:r>
-        <w:rPr>
-          <w:sz w:val="20"/>
-          <w:szCs w:val="20"/>
-        </w:rPr>
-        <w:t>.</w:t>
-      </w:r>
-      <w:r>
-        <w:rPr>
-          <w:sz w:val="20"/>
-          <w:szCs w:val="20"/>
-          <w:lang w:val="en-US"/>
-        </w:rPr>
-        <w:t>out</w:t>
-      </w:r>
-      <w:r>
-        <w:rPr>
-          <w:sz w:val="20"/>
-          <w:szCs w:val="20"/>
-        </w:rPr>
-        <w:t>.</w:t>
-      </w:r>
-      <w:r>
-        <w:rPr>
-          <w:sz w:val="20"/>
-          <w:szCs w:val="20"/>
-          <w:lang w:val="en-US"/>
-        </w:rPr>
-        <w:t>println</w:t>
-      </w:r>
-      <w:r>
-        <w:rPr>
-          <w:sz w:val="20"/>
-          <w:szCs w:val="20"/>
-        </w:rPr>
         <w:t>("=== Общий вес деталей по форме ===");</w:t>
       </w:r>
     </w:p>
@@ -4387,7 +4367,6 @@
           <w:sz w:val="20"/>
           <w:szCs w:val="20"/>
         </w:rPr>
-        <w:lastRenderedPageBreak/>
         <w:t xml:space="preserve">        </w:t>
       </w:r>
       <w:r>
